--- a/War Congress Data/Senate - Conflict/96.Durbin.2.16.07.docx
+++ b/War Congress Data/Senate - Conflict/96.Durbin.2.16.07.docx
@@ -2,12 +2,12 @@
 <file path=word/document.xml><?xml version="1.0" encoding="utf-8"?>
 <w:document xmlns:wpc="http://schemas.microsoft.com/office/word/2010/wordprocessingCanvas" xmlns:mc="http://schemas.openxmlformats.org/markup-compatibility/2006" xmlns:o="urn:schemas-microsoft-com:office:office" xmlns:r="http://schemas.openxmlformats.org/officeDocument/2006/relationships" xmlns:m="http://schemas.openxmlformats.org/officeDocument/2006/math" xmlns:v="urn:schemas-microsoft-com:vml" xmlns:wp14="http://schemas.microsoft.com/office/word/2010/wordprocessingDrawing" xmlns:wp="http://schemas.openxmlformats.org/drawingml/2006/wordprocessingDrawing" xmlns:w10="urn:schemas-microsoft-com:office:word" xmlns:w="http://schemas.openxmlformats.org/wordprocessingml/2006/main" xmlns:w14="http://schemas.microsoft.com/office/word/2010/wordml" xmlns:wpg="http://schemas.microsoft.com/office/word/2010/wordprocessingGroup" xmlns:wpi="http://schemas.microsoft.com/office/word/2010/wordprocessingInk" xmlns:wne="http://schemas.microsoft.com/office/word/2006/wordml" xmlns:wps="http://schemas.microsoft.com/office/word/2010/wordprocessingShape" mc:Ignorable="w14 wp14">
   <w:body>
-    <w:p>
+    <w:p xmlns:wp14="http://schemas.microsoft.com/office/word/2010/wordml" wp14:textId="77777777">
       <w:r>
         <w:t>Mr. President, I rise</w:t>
       </w:r>
     </w:p>
-    <w:p>
+    <w:p xmlns:wp14="http://schemas.microsoft.com/office/word/2010/wordml" wp14:textId="77777777">
       <w:proofErr w:type="gramStart"/>
       <w:r>
         <w:t>today</w:t>
@@ -17,7 +17,7 @@
         <w:t xml:space="preserve"> to come to the floor, as I have</w:t>
       </w:r>
     </w:p>
-    <w:p>
+    <w:p xmlns:wp14="http://schemas.microsoft.com/office/word/2010/wordml" wp14:textId="77777777">
       <w:proofErr w:type="gramStart"/>
       <w:r>
         <w:t>done</w:t>
@@ -27,7 +27,7 @@
         <w:t xml:space="preserve"> many times before, to speak on</w:t>
       </w:r>
     </w:p>
-    <w:p>
+    <w:p xmlns:wp14="http://schemas.microsoft.com/office/word/2010/wordml" wp14:textId="77777777">
       <w:proofErr w:type="gramStart"/>
       <w:r>
         <w:t>the</w:t>
@@ -37,7 +37,7 @@
         <w:t xml:space="preserve"> crisis in Darfur, Sudan. I keep coming</w:t>
       </w:r>
     </w:p>
-    <w:p>
+    <w:p xmlns:wp14="http://schemas.microsoft.com/office/word/2010/wordml" wp14:textId="77777777">
       <w:proofErr w:type="gramStart"/>
       <w:r>
         <w:t>because</w:t>
@@ -47,7 +47,7 @@
         <w:t xml:space="preserve"> at the very least, I want to</w:t>
       </w:r>
     </w:p>
-    <w:p>
+    <w:p xmlns:wp14="http://schemas.microsoft.com/office/word/2010/wordml" wp14:textId="77777777">
       <w:proofErr w:type="gramStart"/>
       <w:r>
         <w:t>do</w:t>
@@ -57,12 +57,12 @@
         <w:t xml:space="preserve"> that, to keep speaking out. But this</w:t>
       </w:r>
     </w:p>
-    <w:p>
+    <w:p xmlns:wp14="http://schemas.microsoft.com/office/word/2010/wordml" wp14:textId="77777777">
       <w:r>
         <w:t>Senator, this Congress, this country,</w:t>
       </w:r>
     </w:p>
-    <w:p>
+    <w:p xmlns:wp14="http://schemas.microsoft.com/office/word/2010/wordml" wp14:textId="77777777">
       <w:proofErr w:type="gramStart"/>
       <w:r>
         <w:t>and</w:t>
@@ -72,7 +72,7 @@
         <w:t xml:space="preserve"> the world must all do more. None</w:t>
       </w:r>
     </w:p>
-    <w:p>
+    <w:p xmlns:wp14="http://schemas.microsoft.com/office/word/2010/wordml" wp14:textId="77777777">
       <w:proofErr w:type="gramStart"/>
       <w:r>
         <w:t>of</w:t>
@@ -82,12 +82,12 @@
         <w:t xml:space="preserve"> us have done enough.</w:t>
       </w:r>
     </w:p>
-    <w:p>
+    <w:p xmlns:wp14="http://schemas.microsoft.com/office/word/2010/wordml" wp14:textId="77777777">
       <w:r>
         <w:t>Last fall, U.S. Special Envoy to</w:t>
       </w:r>
     </w:p>
-    <w:p>
+    <w:p xmlns:wp14="http://schemas.microsoft.com/office/word/2010/wordml" wp14:textId="77777777">
       <w:r>
         <w:t xml:space="preserve">Darfur Andrew </w:t>
       </w:r>
@@ -100,7 +100,7 @@
         <w:t xml:space="preserve"> declared that</w:t>
       </w:r>
     </w:p>
-    <w:p>
+    <w:p xmlns:wp14="http://schemas.microsoft.com/office/word/2010/wordml" wp14:textId="77777777">
       <w:proofErr w:type="gramStart"/>
       <w:r>
         <w:t>on</w:t>
@@ -110,7 +110,7 @@
         <w:t xml:space="preserve"> January 1, 2007, the United States</w:t>
       </w:r>
     </w:p>
-    <w:p>
+    <w:p xmlns:wp14="http://schemas.microsoft.com/office/word/2010/wordml" wp14:textId="77777777">
       <w:proofErr w:type="gramStart"/>
       <w:r>
         <w:t>would</w:t>
@@ -120,7 +120,7 @@
         <w:t xml:space="preserve"> launch a forceful ‘‘plan B,’’ as he</w:t>
       </w:r>
     </w:p>
-    <w:p>
+    <w:p xmlns:wp14="http://schemas.microsoft.com/office/word/2010/wordml" wp14:textId="77777777">
       <w:proofErr w:type="gramStart"/>
       <w:r>
         <w:t>called</w:t>
@@ -130,7 +130,7 @@
         <w:t xml:space="preserve"> it, if Sudan did not accept the</w:t>
       </w:r>
     </w:p>
-    <w:p>
+    <w:p xmlns:wp14="http://schemas.microsoft.com/office/word/2010/wordml" wp14:textId="77777777">
       <w:proofErr w:type="gramStart"/>
       <w:r>
         <w:t>joint</w:t>
@@ -140,7 +140,7 @@
         <w:t xml:space="preserve"> United Nations-African Union</w:t>
       </w:r>
     </w:p>
-    <w:p>
+    <w:p xmlns:wp14="http://schemas.microsoft.com/office/word/2010/wordml" wp14:textId="77777777">
       <w:proofErr w:type="gramStart"/>
       <w:r>
         <w:t>peacekeeping</w:t>
@@ -150,7 +150,7 @@
         <w:t xml:space="preserve"> mission that is desperately</w:t>
       </w:r>
     </w:p>
-    <w:p>
+    <w:p xmlns:wp14="http://schemas.microsoft.com/office/word/2010/wordml" wp14:textId="77777777">
       <w:proofErr w:type="gramStart"/>
       <w:r>
         <w:t>needed</w:t>
@@ -160,7 +160,7 @@
         <w:t xml:space="preserve"> in Darfur. As described</w:t>
       </w:r>
     </w:p>
-    <w:p>
+    <w:p xmlns:wp14="http://schemas.microsoft.com/office/word/2010/wordml" wp14:textId="77777777">
       <w:proofErr w:type="gramStart"/>
       <w:r>
         <w:t>in</w:t>
@@ -170,7 +170,7 @@
         <w:t xml:space="preserve"> the Washington Post, plan B was to</w:t>
       </w:r>
     </w:p>
-    <w:p>
+    <w:p xmlns:wp14="http://schemas.microsoft.com/office/word/2010/wordml" wp14:textId="77777777">
       <w:proofErr w:type="gramStart"/>
       <w:r>
         <w:t>include</w:t>
@@ -180,7 +180,7 @@
         <w:t xml:space="preserve"> aggressive economic measures</w:t>
       </w:r>
     </w:p>
-    <w:p>
+    <w:p xmlns:wp14="http://schemas.microsoft.com/office/word/2010/wordml" wp14:textId="77777777">
       <w:proofErr w:type="gramStart"/>
       <w:r>
         <w:t>against</w:t>
@@ -190,12 +190,12 @@
         <w:t xml:space="preserve"> Sudan.</w:t>
       </w:r>
     </w:p>
-    <w:p>
+    <w:p xmlns:wp14="http://schemas.microsoft.com/office/word/2010/wordml" wp14:textId="77777777">
       <w:r>
         <w:t>Today is February 16. There are only</w:t>
       </w:r>
     </w:p>
-    <w:p>
+    <w:p xmlns:wp14="http://schemas.microsoft.com/office/word/2010/wordml" wp14:textId="77777777">
       <w:proofErr w:type="gramStart"/>
       <w:r>
         <w:t>a</w:t>
@@ -205,7 +205,7 @@
         <w:t xml:space="preserve"> handful of U.N. peacekeepers in</w:t>
       </w:r>
     </w:p>
-    <w:p>
+    <w:p xmlns:wp14="http://schemas.microsoft.com/office/word/2010/wordml" wp14:textId="77777777">
       <w:proofErr w:type="gramStart"/>
       <w:r>
         <w:t>Darfur.</w:t>
@@ -215,7 +215,7 @@
         <w:t xml:space="preserve"> Still no sign of plan B, other</w:t>
       </w:r>
     </w:p>
-    <w:p>
+    <w:p xmlns:wp14="http://schemas.microsoft.com/office/word/2010/wordml" wp14:textId="77777777">
       <w:proofErr w:type="gramStart"/>
       <w:r>
         <w:t>than</w:t>
@@ -225,7 +225,7 @@
         <w:t xml:space="preserve"> four U.S. Army colonels who have</w:t>
       </w:r>
     </w:p>
-    <w:p>
+    <w:p xmlns:wp14="http://schemas.microsoft.com/office/word/2010/wordml" wp14:textId="77777777">
       <w:proofErr w:type="gramStart"/>
       <w:r>
         <w:t>been</w:t>
@@ -235,7 +235,7 @@
         <w:t xml:space="preserve"> stationed along the Chad-Sudan</w:t>
       </w:r>
     </w:p>
-    <w:p>
+    <w:p xmlns:wp14="http://schemas.microsoft.com/office/word/2010/wordml" wp14:textId="77777777">
       <w:proofErr w:type="gramStart"/>
       <w:r>
         <w:lastRenderedPageBreak/>
@@ -246,12 +246,12 @@
         <w:t>.</w:t>
       </w:r>
     </w:p>
-    <w:p>
+    <w:p xmlns:wp14="http://schemas.microsoft.com/office/word/2010/wordml" wp14:textId="77777777">
       <w:r>
         <w:t>Last week, according to a student</w:t>
       </w:r>
     </w:p>
-    <w:p>
+    <w:p xmlns:wp14="http://schemas.microsoft.com/office/word/2010/wordml" wp14:textId="77777777">
       <w:proofErr w:type="gramStart"/>
       <w:r>
         <w:t>publication</w:t>
@@ -261,7 +261,7 @@
         <w:t xml:space="preserve"> at Georgetown University</w:t>
       </w:r>
     </w:p>
-    <w:p>
+    <w:p xmlns:wp14="http://schemas.microsoft.com/office/word/2010/wordml" wp14:textId="77777777">
       <w:proofErr w:type="gramStart"/>
       <w:r>
         <w:t>and</w:t>
@@ -271,7 +271,7 @@
         <w:t xml:space="preserve"> other news sources, Ambassador</w:t>
       </w:r>
     </w:p>
-    <w:p>
+    <w:p xmlns:wp14="http://schemas.microsoft.com/office/word/2010/wordml" wp14:textId="77777777">
       <w:r>
         <w:t xml:space="preserve">Andrew </w:t>
       </w:r>
@@ -284,7 +284,7 @@
         <w:t xml:space="preserve"> told a student audience</w:t>
       </w:r>
     </w:p>
-    <w:p>
+    <w:p xmlns:wp14="http://schemas.microsoft.com/office/word/2010/wordml" wp14:textId="77777777">
       <w:proofErr w:type="gramStart"/>
       <w:r>
         <w:t>that</w:t>
@@ -294,7 +294,7 @@
         <w:t xml:space="preserve"> genocide was no longer taking</w:t>
       </w:r>
     </w:p>
-    <w:p>
+    <w:p xmlns:wp14="http://schemas.microsoft.com/office/word/2010/wordml" wp14:textId="77777777">
       <w:proofErr w:type="gramStart"/>
       <w:r>
         <w:t>place</w:t>
@@ -304,7 +304,7 @@
         <w:t xml:space="preserve"> in Darfur. He was quoted as</w:t>
       </w:r>
     </w:p>
-    <w:p>
+    <w:p xmlns:wp14="http://schemas.microsoft.com/office/word/2010/wordml" wp14:textId="77777777">
       <w:proofErr w:type="gramStart"/>
       <w:r>
         <w:t>saying</w:t>
@@ -314,12 +314,12 @@
         <w:t>:</w:t>
       </w:r>
     </w:p>
-    <w:p>
+    <w:p xmlns:wp14="http://schemas.microsoft.com/office/word/2010/wordml" wp14:textId="77777777">
       <w:r>
         <w:t>I understand it is possible to get entangled</w:t>
       </w:r>
     </w:p>
-    <w:p>
+    <w:p xmlns:wp14="http://schemas.microsoft.com/office/word/2010/wordml" wp14:textId="77777777">
       <w:proofErr w:type="gramStart"/>
       <w:r>
         <w:t>in</w:t>
@@ -329,7 +329,7 @@
         <w:t xml:space="preserve"> words and semantics in the</w:t>
       </w:r>
     </w:p>
-    <w:p>
+    <w:p xmlns:wp14="http://schemas.microsoft.com/office/word/2010/wordml" wp14:textId="77777777">
       <w:proofErr w:type="gramStart"/>
       <w:r>
         <w:t>definition</w:t>
@@ -339,7 +339,7 @@
         <w:t xml:space="preserve"> of ‘‘genocide,’’ but I was</w:t>
       </w:r>
     </w:p>
-    <w:p>
+    <w:p xmlns:wp14="http://schemas.microsoft.com/office/word/2010/wordml" wp14:textId="77777777">
       <w:proofErr w:type="gramStart"/>
       <w:r>
         <w:t>truly</w:t>
@@ -349,7 +349,7 @@
         <w:t xml:space="preserve"> surprised to read this statement</w:t>
       </w:r>
     </w:p>
-    <w:p>
+    <w:p xmlns:wp14="http://schemas.microsoft.com/office/word/2010/wordml" wp14:textId="77777777">
       <w:proofErr w:type="gramStart"/>
       <w:r>
         <w:t>from</w:t>
@@ -367,12 +367,12 @@
         <w:t>.</w:t>
       </w:r>
     </w:p>
-    <w:p>
+    <w:p xmlns:wp14="http://schemas.microsoft.com/office/word/2010/wordml" wp14:textId="77777777">
       <w:r>
         <w:t>On December 10, not that long ago,</w:t>
       </w:r>
     </w:p>
-    <w:p>
+    <w:p xmlns:wp14="http://schemas.microsoft.com/office/word/2010/wordml" wp14:textId="77777777">
       <w:proofErr w:type="gramStart"/>
       <w:r>
         <w:t>the</w:t>
@@ -382,7 +382,7 @@
         <w:t xml:space="preserve"> White House released a statement</w:t>
       </w:r>
     </w:p>
-    <w:p>
+    <w:p xmlns:wp14="http://schemas.microsoft.com/office/word/2010/wordml" wp14:textId="77777777">
       <w:proofErr w:type="gramStart"/>
       <w:r>
         <w:t>headlined</w:t>
@@ -392,7 +392,7 @@
         <w:t xml:space="preserve"> in part, ‘‘President Bush Appalled</w:t>
       </w:r>
     </w:p>
-    <w:p>
+    <w:p xmlns:wp14="http://schemas.microsoft.com/office/word/2010/wordml" wp14:textId="77777777">
       <w:proofErr w:type="gramStart"/>
       <w:r>
         <w:t>by</w:t>
@@ -402,17 +402,17 @@
         <w:t xml:space="preserve"> Genocide in Darfur.’’</w:t>
       </w:r>
     </w:p>
-    <w:p>
+    <w:p xmlns:wp14="http://schemas.microsoft.com/office/word/2010/wordml" wp14:textId="77777777">
       <w:r>
         <w:t>The President’s statement continued:</w:t>
       </w:r>
     </w:p>
-    <w:p>
+    <w:p xmlns:wp14="http://schemas.microsoft.com/office/word/2010/wordml" wp14:textId="77777777">
       <w:r>
         <w:t>Nothing that I have seen or been told</w:t>
       </w:r>
     </w:p>
-    <w:p>
+    <w:p xmlns:wp14="http://schemas.microsoft.com/office/word/2010/wordml" wp14:textId="77777777">
       <w:proofErr w:type="gramStart"/>
       <w:r>
         <w:t>convinces</w:t>
@@ -422,7 +422,7 @@
         <w:t xml:space="preserve"> me that conditions in Darfur</w:t>
       </w:r>
     </w:p>
-    <w:p>
+    <w:p xmlns:wp14="http://schemas.microsoft.com/office/word/2010/wordml" wp14:textId="77777777">
       <w:proofErr w:type="gramStart"/>
       <w:r>
         <w:t>are</w:t>
@@ -432,7 +432,7 @@
         <w:t xml:space="preserve"> significantly better today than</w:t>
       </w:r>
     </w:p>
-    <w:p>
+    <w:p xmlns:wp14="http://schemas.microsoft.com/office/word/2010/wordml" wp14:textId="77777777">
       <w:proofErr w:type="gramStart"/>
       <w:r>
         <w:t>they</w:t>
@@ -442,12 +442,12 @@
         <w:t xml:space="preserve"> were on December 10 when President</w:t>
       </w:r>
     </w:p>
-    <w:p>
+    <w:p xmlns:wp14="http://schemas.microsoft.com/office/word/2010/wordml" wp14:textId="77777777">
       <w:r>
         <w:t>Bush reconfirmed the ongoing</w:t>
       </w:r>
     </w:p>
-    <w:p>
+    <w:p xmlns:wp14="http://schemas.microsoft.com/office/word/2010/wordml" wp14:textId="77777777">
       <w:proofErr w:type="gramStart"/>
       <w:r>
         <w:t>horror</w:t>
@@ -457,7 +457,7 @@
         <w:t xml:space="preserve"> of genocide. I can only assume</w:t>
       </w:r>
     </w:p>
-    <w:p>
+    <w:p xmlns:wp14="http://schemas.microsoft.com/office/word/2010/wordml" wp14:textId="77777777">
       <w:proofErr w:type="gramStart"/>
       <w:r>
         <w:t>the</w:t>
@@ -467,7 +467,7 @@
         <w:t xml:space="preserve"> President was troubled by the Special</w:t>
       </w:r>
     </w:p>
-    <w:p>
+    <w:p xmlns:wp14="http://schemas.microsoft.com/office/word/2010/wordml" wp14:textId="77777777">
       <w:proofErr w:type="gramStart"/>
       <w:r>
         <w:lastRenderedPageBreak/>
@@ -475,12 +475,12 @@
       </w:r>
       <w:proofErr w:type="gramEnd"/>
     </w:p>
-    <w:p>
+    <w:p xmlns:wp14="http://schemas.microsoft.com/office/word/2010/wordml" wp14:textId="77777777">
       <w:r>
         <w:t>The State Department has since</w:t>
       </w:r>
     </w:p>
-    <w:p>
+    <w:p xmlns:wp14="http://schemas.microsoft.com/office/word/2010/wordml" wp14:textId="77777777">
       <w:proofErr w:type="gramStart"/>
       <w:r>
         <w:t>sought</w:t>
@@ -490,7 +490,7 @@
         <w:t xml:space="preserve"> to clarify these remarks and</w:t>
       </w:r>
     </w:p>
-    <w:p>
+    <w:p xmlns:wp14="http://schemas.microsoft.com/office/word/2010/wordml" wp14:textId="77777777">
       <w:proofErr w:type="gramStart"/>
       <w:r>
         <w:t>stated</w:t>
@@ -500,7 +500,7 @@
         <w:t xml:space="preserve"> that it remains the administration’s</w:t>
       </w:r>
     </w:p>
-    <w:p>
+    <w:p xmlns:wp14="http://schemas.microsoft.com/office/word/2010/wordml" wp14:textId="77777777">
       <w:proofErr w:type="gramStart"/>
       <w:r>
         <w:t>position</w:t>
@@ -510,12 +510,12 @@
         <w:t xml:space="preserve"> that the situation in</w:t>
       </w:r>
     </w:p>
-    <w:p>
+    <w:p xmlns:wp14="http://schemas.microsoft.com/office/word/2010/wordml" wp14:textId="77777777">
       <w:r>
         <w:t>Darfur is genocide. The State Department</w:t>
       </w:r>
     </w:p>
-    <w:p>
+    <w:p xmlns:wp14="http://schemas.microsoft.com/office/word/2010/wordml" wp14:textId="77777777">
       <w:proofErr w:type="gramStart"/>
       <w:r>
         <w:t>explained</w:t>
@@ -525,7 +525,7 @@
         <w:t xml:space="preserve"> that the Special Envoy</w:t>
       </w:r>
     </w:p>
-    <w:p>
+    <w:p xmlns:wp14="http://schemas.microsoft.com/office/word/2010/wordml" wp14:textId="77777777">
       <w:proofErr w:type="gramStart"/>
       <w:r>
         <w:t>was</w:t>
@@ -535,7 +535,7 @@
         <w:t xml:space="preserve"> referring to the fact that death</w:t>
       </w:r>
     </w:p>
-    <w:p>
+    <w:p xmlns:wp14="http://schemas.microsoft.com/office/word/2010/wordml" wp14:textId="77777777">
       <w:proofErr w:type="gramStart"/>
       <w:r>
         <w:t>rates</w:t>
@@ -545,7 +545,7 @@
         <w:t xml:space="preserve"> are lower now, but the conditions</w:t>
       </w:r>
     </w:p>
-    <w:p>
+    <w:p xmlns:wp14="http://schemas.microsoft.com/office/word/2010/wordml" wp14:textId="77777777">
       <w:proofErr w:type="gramStart"/>
       <w:r>
         <w:t>could</w:t>
@@ -555,12 +555,12 @@
         <w:t xml:space="preserve"> escalate.</w:t>
       </w:r>
     </w:p>
-    <w:p>
+    <w:p xmlns:wp14="http://schemas.microsoft.com/office/word/2010/wordml" wp14:textId="77777777">
       <w:r>
         <w:t>I would argue that they are already</w:t>
       </w:r>
     </w:p>
-    <w:p>
+    <w:p xmlns:wp14="http://schemas.microsoft.com/office/word/2010/wordml" wp14:textId="77777777">
       <w:proofErr w:type="gramStart"/>
       <w:r>
         <w:t>escalating</w:t>
@@ -570,7 +570,7 @@
         <w:t>. People continue to be murdered</w:t>
       </w:r>
     </w:p>
-    <w:p>
+    <w:p xmlns:wp14="http://schemas.microsoft.com/office/word/2010/wordml" wp14:textId="77777777">
       <w:proofErr w:type="gramStart"/>
       <w:r>
         <w:t>and</w:t>
@@ -580,7 +580,7 @@
         <w:t xml:space="preserve"> villages have been attacked</w:t>
       </w:r>
     </w:p>
-    <w:p>
+    <w:p xmlns:wp14="http://schemas.microsoft.com/office/word/2010/wordml" wp14:textId="77777777">
       <w:proofErr w:type="gramStart"/>
       <w:r>
         <w:t>by</w:t>
@@ -590,7 +590,7 @@
         <w:t xml:space="preserve"> air. Humanitarian aid workers have</w:t>
       </w:r>
     </w:p>
-    <w:p>
+    <w:p xmlns:wp14="http://schemas.microsoft.com/office/word/2010/wordml" wp14:textId="77777777">
       <w:proofErr w:type="gramStart"/>
       <w:r>
         <w:t>come</w:t>
@@ -600,12 +600,12 @@
         <w:t xml:space="preserve"> under special assault recently.</w:t>
       </w:r>
     </w:p>
-    <w:p>
+    <w:p xmlns:wp14="http://schemas.microsoft.com/office/word/2010/wordml" wp14:textId="77777777">
       <w:r>
         <w:t>These brave men and women, unarmed,</w:t>
       </w:r>
     </w:p>
-    <w:p>
+    <w:p xmlns:wp14="http://schemas.microsoft.com/office/word/2010/wordml" wp14:textId="77777777">
       <w:proofErr w:type="gramStart"/>
       <w:r>
         <w:t>working</w:t>
@@ -615,7 +615,7 @@
         <w:t xml:space="preserve"> for the poorest people on</w:t>
       </w:r>
     </w:p>
-    <w:p>
+    <w:p xmlns:wp14="http://schemas.microsoft.com/office/word/2010/wordml" wp14:textId="77777777">
       <w:proofErr w:type="gramStart"/>
       <w:r>
         <w:t>Earth,</w:t>
@@ -625,7 +625,7 @@
         <w:t xml:space="preserve"> have been subjected to beatings,</w:t>
       </w:r>
     </w:p>
-    <w:p>
+    <w:p xmlns:wp14="http://schemas.microsoft.com/office/word/2010/wordml" wp14:textId="77777777">
       <w:proofErr w:type="gramStart"/>
       <w:r>
         <w:t>rape</w:t>
@@ -635,12 +635,12 @@
         <w:t>, and arrests.</w:t>
       </w:r>
     </w:p>
-    <w:p>
+    <w:p xmlns:wp14="http://schemas.microsoft.com/office/word/2010/wordml" wp14:textId="77777777">
       <w:r>
         <w:t>These concentrated attacks threaten</w:t>
       </w:r>
     </w:p>
-    <w:p>
+    <w:p xmlns:wp14="http://schemas.microsoft.com/office/word/2010/wordml" wp14:textId="77777777">
       <w:proofErr w:type="gramStart"/>
       <w:r>
         <w:t>the</w:t>
@@ -650,7 +650,7 @@
         <w:t xml:space="preserve"> people of Darfur who depend on</w:t>
       </w:r>
     </w:p>
-    <w:p>
+    <w:p xmlns:wp14="http://schemas.microsoft.com/office/word/2010/wordml" wp14:textId="77777777">
       <w:proofErr w:type="gramStart"/>
       <w:r>
         <w:t>thin</w:t>
@@ -660,7 +660,7 @@
         <w:t xml:space="preserve"> relief lines for survival. If the relief</w:t>
       </w:r>
     </w:p>
-    <w:p>
+    <w:p xmlns:wp14="http://schemas.microsoft.com/office/word/2010/wordml" wp14:textId="77777777">
       <w:proofErr w:type="gramStart"/>
       <w:r>
         <w:t>workers</w:t>
@@ -670,7 +670,7 @@
         <w:t xml:space="preserve"> are forced to withdraw and</w:t>
       </w:r>
     </w:p>
-    <w:p>
+    <w:p xmlns:wp14="http://schemas.microsoft.com/office/word/2010/wordml" wp14:textId="77777777">
       <w:proofErr w:type="gramStart"/>
       <w:r>
         <w:t>these</w:t>
@@ -680,7 +680,7 @@
         <w:t xml:space="preserve"> lines are severed, hundreds of</w:t>
       </w:r>
     </w:p>
-    <w:p>
+    <w:p xmlns:wp14="http://schemas.microsoft.com/office/word/2010/wordml" wp14:textId="77777777">
       <w:proofErr w:type="gramStart"/>
       <w:r>
         <w:t>thousands</w:t>
@@ -690,23 +690,23 @@
         <w:t xml:space="preserve"> of lives will be in jeopardy.</w:t>
       </w:r>
     </w:p>
-    <w:p>
+    <w:p xmlns:wp14="http://schemas.microsoft.com/office/word/2010/wordml" wp14:textId="77777777">
       <w:r>
         <w:lastRenderedPageBreak/>
         <w:t>Recently, along with Senator</w:t>
       </w:r>
     </w:p>
-    <w:p>
+    <w:p xmlns:wp14="http://schemas.microsoft.com/office/word/2010/wordml" wp14:textId="77777777">
       <w:r>
         <w:t>COBURN, I held the first hearing of the</w:t>
       </w:r>
     </w:p>
-    <w:p>
+    <w:p xmlns:wp14="http://schemas.microsoft.com/office/word/2010/wordml" wp14:textId="77777777">
       <w:r>
         <w:t>Judiciary Subcommittee on Human</w:t>
       </w:r>
     </w:p>
-    <w:p>
+    <w:p xmlns:wp14="http://schemas.microsoft.com/office/word/2010/wordml" wp14:textId="77777777">
       <w:proofErr w:type="gramStart"/>
       <w:r>
         <w:t>Rights and the Law.</w:t>
@@ -716,7 +716,7 @@
         <w:t xml:space="preserve"> The focus of the</w:t>
       </w:r>
     </w:p>
-    <w:p>
+    <w:p xmlns:wp14="http://schemas.microsoft.com/office/word/2010/wordml" wp14:textId="77777777">
       <w:proofErr w:type="gramStart"/>
       <w:r>
         <w:t>hearing</w:t>
@@ -726,7 +726,7 @@
         <w:t xml:space="preserve"> was genocide and the rule of</w:t>
       </w:r>
     </w:p>
-    <w:p>
+    <w:p xmlns:wp14="http://schemas.microsoft.com/office/word/2010/wordml" wp14:textId="77777777">
       <w:proofErr w:type="gramStart"/>
       <w:r>
         <w:t>law</w:t>
@@ -736,7 +736,7 @@
         <w:t>. Before this hearing, we noted that</w:t>
       </w:r>
     </w:p>
-    <w:p>
+    <w:p xmlns:wp14="http://schemas.microsoft.com/office/word/2010/wordml" wp14:textId="77777777">
       <w:proofErr w:type="gramStart"/>
       <w:r>
         <w:t>the</w:t>
@@ -746,7 +746,7 @@
         <w:t xml:space="preserve"> United States was a late signatory</w:t>
       </w:r>
     </w:p>
-    <w:p>
+    <w:p xmlns:wp14="http://schemas.microsoft.com/office/word/2010/wordml" wp14:textId="77777777">
       <w:proofErr w:type="gramStart"/>
       <w:r>
         <w:t>to</w:t>
@@ -756,7 +756,7 @@
         <w:t xml:space="preserve"> the treaty on genocide. One of our</w:t>
       </w:r>
     </w:p>
-    <w:p>
+    <w:p xmlns:wp14="http://schemas.microsoft.com/office/word/2010/wordml" wp14:textId="77777777">
       <w:proofErr w:type="gramStart"/>
       <w:r>
         <w:t>predecessors</w:t>
@@ -766,7 +766,7 @@
         <w:t xml:space="preserve"> in the Senate, Senator</w:t>
       </w:r>
     </w:p>
-    <w:p>
+    <w:p xmlns:wp14="http://schemas.microsoft.com/office/word/2010/wordml" wp14:textId="77777777">
       <w:r>
         <w:t xml:space="preserve">William </w:t>
       </w:r>
@@ -779,7 +779,7 @@
         <w:t xml:space="preserve"> of Wisconsin, literally</w:t>
       </w:r>
     </w:p>
-    <w:p>
+    <w:p xmlns:wp14="http://schemas.microsoft.com/office/word/2010/wordml" wp14:textId="77777777">
       <w:proofErr w:type="gramStart"/>
       <w:r>
         <w:t>came</w:t>
@@ -789,7 +789,7 @@
         <w:t xml:space="preserve"> to the floor of the Senate</w:t>
       </w:r>
     </w:p>
-    <w:p>
+    <w:p xmlns:wp14="http://schemas.microsoft.com/office/word/2010/wordml" wp14:textId="77777777">
       <w:proofErr w:type="gramStart"/>
       <w:r>
         <w:t>every</w:t>
@@ -799,7 +799,7 @@
         <w:t xml:space="preserve"> day it was in session for years to</w:t>
       </w:r>
     </w:p>
-    <w:p>
+    <w:p xmlns:wp14="http://schemas.microsoft.com/office/word/2010/wordml" wp14:textId="77777777">
       <w:proofErr w:type="gramStart"/>
       <w:r>
         <w:t>convince</w:t>
@@ -809,12 +809,12 @@
         <w:t xml:space="preserve"> the Senate to ratify this treaty.</w:t>
       </w:r>
     </w:p>
-    <w:p>
+    <w:p xmlns:wp14="http://schemas.microsoft.com/office/word/2010/wordml" wp14:textId="77777777">
       <w:r>
         <w:t>Finally, it happened. We focused on</w:t>
       </w:r>
     </w:p>
-    <w:p>
+    <w:p xmlns:wp14="http://schemas.microsoft.com/office/word/2010/wordml" wp14:textId="77777777">
       <w:proofErr w:type="gramStart"/>
       <w:r>
         <w:t>that</w:t>
@@ -824,12 +824,12 @@
         <w:t xml:space="preserve"> treaty and the rule of law.</w:t>
       </w:r>
     </w:p>
-    <w:p>
+    <w:p xmlns:wp14="http://schemas.microsoft.com/office/word/2010/wordml" wp14:textId="77777777">
       <w:r>
         <w:t>Given the ongoing crisis in Darfur</w:t>
       </w:r>
     </w:p>
-    <w:p>
+    <w:p xmlns:wp14="http://schemas.microsoft.com/office/word/2010/wordml" wp14:textId="77777777">
       <w:proofErr w:type="gramStart"/>
       <w:r>
         <w:t>and</w:t>
@@ -839,7 +839,7 @@
         <w:t xml:space="preserve"> our own ineffectual attempts to</w:t>
       </w:r>
     </w:p>
-    <w:p>
+    <w:p xmlns:wp14="http://schemas.microsoft.com/office/word/2010/wordml" wp14:textId="77777777">
       <w:proofErr w:type="gramStart"/>
       <w:r>
         <w:t>halt</w:t>
@@ -849,7 +849,7 @@
         <w:t xml:space="preserve"> the killing, I felt that should be</w:t>
       </w:r>
     </w:p>
-    <w:p>
+    <w:p xmlns:wp14="http://schemas.microsoft.com/office/word/2010/wordml" wp14:textId="77777777">
       <w:proofErr w:type="gramStart"/>
       <w:r>
         <w:t>the</w:t>
@@ -859,12 +859,12 @@
         <w:t xml:space="preserve"> first topic of this new subcommittee.</w:t>
       </w:r>
     </w:p>
-    <w:p>
+    <w:p xmlns:wp14="http://schemas.microsoft.com/office/word/2010/wordml" wp14:textId="77777777">
       <w:r>
         <w:t>The witnesses who came before us included</w:t>
       </w:r>
     </w:p>
-    <w:p>
+    <w:p xmlns:wp14="http://schemas.microsoft.com/office/word/2010/wordml" wp14:textId="77777777">
       <w:proofErr w:type="gramStart"/>
       <w:r>
         <w:t>the</w:t>
@@ -874,12 +874,12 @@
         <w:t xml:space="preserve"> Canadian general, former</w:t>
       </w:r>
     </w:p>
-    <w:p>
+    <w:p xmlns:wp14="http://schemas.microsoft.com/office/word/2010/wordml" wp14:textId="77777777">
       <w:r>
         <w:t>U.N. general, and now Senator in Canada,</w:t>
       </w:r>
     </w:p>
-    <w:p>
+    <w:p xmlns:wp14="http://schemas.microsoft.com/office/word/2010/wordml" wp14:textId="77777777">
       <w:proofErr w:type="gramStart"/>
       <w:r>
         <w:t xml:space="preserve">Romeo </w:t>
@@ -894,7 +894,7 @@
       </w:r>
       <w:proofErr w:type="gramEnd"/>
     </w:p>
-    <w:p>
+    <w:p xmlns:wp14="http://schemas.microsoft.com/office/word/2010/wordml" wp14:textId="77777777">
       <w:r>
         <w:t xml:space="preserve">In 1994, General </w:t>
       </w:r>
@@ -907,7 +907,7 @@
         <w:t xml:space="preserve"> commanded</w:t>
       </w:r>
     </w:p>
-    <w:p>
+    <w:p xmlns:wp14="http://schemas.microsoft.com/office/word/2010/wordml" wp14:textId="77777777">
       <w:proofErr w:type="gramStart"/>
       <w:r>
         <w:t>a</w:t>
@@ -917,7 +917,7 @@
         <w:t xml:space="preserve"> small U.N. force in Rwanda. When</w:t>
       </w:r>
     </w:p>
-    <w:p>
+    <w:p xmlns:wp14="http://schemas.microsoft.com/office/word/2010/wordml" wp14:textId="77777777">
       <w:proofErr w:type="gramStart"/>
       <w:r>
         <w:lastRenderedPageBreak/>
@@ -928,7 +928,7 @@
         <w:t xml:space="preserve"> first wave of murders began, General</w:t>
       </w:r>
     </w:p>
-    <w:p>
+    <w:p xmlns:wp14="http://schemas.microsoft.com/office/word/2010/wordml" wp14:textId="77777777">
       <w:proofErr w:type="spellStart"/>
       <w:r>
         <w:t>Dallaire</w:t>
@@ -938,29 +938,29 @@
         <w:t xml:space="preserve"> called for 5,000 troops—</w:t>
       </w:r>
     </w:p>
-    <w:p>
+    <w:p xmlns:wp14="http://schemas.microsoft.com/office/word/2010/wordml" wp14:textId="77777777">
       <w:proofErr w:type="gramStart"/>
       <w:r>
         <w:t>5,000 troops—to halt the killing.</w:t>
       </w:r>
       <w:proofErr w:type="gramEnd"/>
     </w:p>
-    <w:p>
+    <w:p xmlns:wp14="http://schemas.microsoft.com/office/word/2010/wordml" wp14:textId="77777777">
       <w:r>
         <w:t>My predecessor, my mentor, Senator</w:t>
       </w:r>
     </w:p>
-    <w:p>
+    <w:p xmlns:wp14="http://schemas.microsoft.com/office/word/2010/wordml" wp14:textId="77777777">
       <w:r>
         <w:t>Paul Simon of Illinois, along with Senator</w:t>
       </w:r>
     </w:p>
-    <w:p>
+    <w:p xmlns:wp14="http://schemas.microsoft.com/office/word/2010/wordml" wp14:textId="77777777">
       <w:r>
         <w:t>Jim Jeffords from Vermont, of the</w:t>
       </w:r>
     </w:p>
-    <w:p>
+    <w:p xmlns:wp14="http://schemas.microsoft.com/office/word/2010/wordml" wp14:textId="77777777">
       <w:proofErr w:type="gramStart"/>
       <w:r>
         <w:t>opposite</w:t>
@@ -970,7 +970,7 @@
         <w:t xml:space="preserve"> party, both came together and</w:t>
       </w:r>
     </w:p>
-    <w:p>
+    <w:p xmlns:wp14="http://schemas.microsoft.com/office/word/2010/wordml" wp14:textId="77777777">
       <w:proofErr w:type="gramStart"/>
       <w:r>
         <w:t>called</w:t>
@@ -980,12 +980,12 @@
         <w:t xml:space="preserve"> on President Clinton to help.</w:t>
       </w:r>
     </w:p>
-    <w:p>
+    <w:p xmlns:wp14="http://schemas.microsoft.com/office/word/2010/wordml" wp14:textId="77777777">
       <w:r>
         <w:t>Sadly, the Clinton administration did</w:t>
       </w:r>
     </w:p>
-    <w:p>
+    <w:p xmlns:wp14="http://schemas.microsoft.com/office/word/2010/wordml" wp14:textId="77777777">
       <w:proofErr w:type="gramStart"/>
       <w:r>
         <w:t>not</w:t>
@@ -995,7 +995,7 @@
         <w:t>. In fairness, they have acknowledged</w:t>
       </w:r>
     </w:p>
-    <w:p>
+    <w:p xmlns:wp14="http://schemas.microsoft.com/office/word/2010/wordml" wp14:textId="77777777">
       <w:proofErr w:type="gramStart"/>
       <w:r>
         <w:t>it</w:t>
@@ -1005,7 +1005,7 @@
         <w:t xml:space="preserve"> was the most serious foreign</w:t>
       </w:r>
     </w:p>
-    <w:p>
+    <w:p xmlns:wp14="http://schemas.microsoft.com/office/word/2010/wordml" wp14:textId="77777777">
       <w:proofErr w:type="gramStart"/>
       <w:r>
         <w:t>policy</w:t>
@@ -1015,7 +1015,7 @@
         <w:t xml:space="preserve"> mistake of their years in Washington.</w:t>
       </w:r>
     </w:p>
-    <w:p>
+    <w:p xmlns:wp14="http://schemas.microsoft.com/office/word/2010/wordml" wp14:textId="77777777">
       <w:r>
         <w:t xml:space="preserve">General </w:t>
       </w:r>
@@ -1028,7 +1028,7 @@
         <w:t xml:space="preserve"> did not receive the</w:t>
       </w:r>
     </w:p>
-    <w:p>
+    <w:p xmlns:wp14="http://schemas.microsoft.com/office/word/2010/wordml" wp14:textId="77777777">
       <w:proofErr w:type="gramStart"/>
       <w:r>
         <w:t>reinforcements</w:t>
@@ -1038,7 +1038,7 @@
         <w:t>. Instead, this tiny force</w:t>
       </w:r>
     </w:p>
-    <w:p>
+    <w:p xmlns:wp14="http://schemas.microsoft.com/office/word/2010/wordml" wp14:textId="77777777">
       <w:proofErr w:type="gramStart"/>
       <w:r>
         <w:t>of</w:t>
@@ -1048,7 +1048,7 @@
         <w:t xml:space="preserve"> 2,500 was reduced. His country started</w:t>
       </w:r>
     </w:p>
-    <w:p>
+    <w:p xmlns:wp14="http://schemas.microsoft.com/office/word/2010/wordml" wp14:textId="77777777">
       <w:proofErr w:type="gramStart"/>
       <w:r>
         <w:t>withdrawing</w:t>
@@ -1058,12 +1058,12 @@
         <w:t xml:space="preserve"> their soldiers from the</w:t>
       </w:r>
     </w:p>
-    <w:p>
+    <w:p xmlns:wp14="http://schemas.microsoft.com/office/word/2010/wordml" wp14:textId="77777777">
       <w:r>
         <w:t>U.N. force until there were only 450 left</w:t>
       </w:r>
     </w:p>
-    <w:p>
+    <w:p xmlns:wp14="http://schemas.microsoft.com/office/word/2010/wordml" wp14:textId="77777777">
       <w:proofErr w:type="gramStart"/>
       <w:r>
         <w:t>on</w:t>
@@ -1073,7 +1073,7 @@
         <w:t xml:space="preserve"> the ground. They couldn’t deal with</w:t>
       </w:r>
     </w:p>
-    <w:p>
+    <w:p xmlns:wp14="http://schemas.microsoft.com/office/word/2010/wordml" wp14:textId="77777777">
       <w:proofErr w:type="gramStart"/>
       <w:r>
         <w:t>the</w:t>
@@ -1083,7 +1083,7 @@
         <w:t xml:space="preserve"> slaughter that followed. It is estimated</w:t>
       </w:r>
     </w:p>
-    <w:p>
+    <w:p xmlns:wp14="http://schemas.microsoft.com/office/word/2010/wordml" wp14:textId="77777777">
       <w:proofErr w:type="gramStart"/>
       <w:r>
         <w:t>that</w:t>
@@ -1093,7 +1093,7 @@
         <w:t xml:space="preserve"> over 800,000 people were</w:t>
       </w:r>
     </w:p>
-    <w:p>
+    <w:p xmlns:wp14="http://schemas.microsoft.com/office/word/2010/wordml" wp14:textId="77777777">
       <w:proofErr w:type="gramStart"/>
       <w:r>
         <w:t>murdered</w:t>
@@ -1103,7 +1103,7 @@
         <w:t xml:space="preserve"> in a very short period of</w:t>
       </w:r>
     </w:p>
-    <w:p>
+    <w:p xmlns:wp14="http://schemas.microsoft.com/office/word/2010/wordml" wp14:textId="77777777">
       <w:proofErr w:type="gramStart"/>
       <w:r>
         <w:t>time</w:t>
@@ -1113,12 +1113,12 @@
         <w:t>.</w:t>
       </w:r>
     </w:p>
-    <w:p>
+    <w:p xmlns:wp14="http://schemas.microsoft.com/office/word/2010/wordml" wp14:textId="77777777">
       <w:r>
         <w:t>In Darfur, the African Union has</w:t>
       </w:r>
     </w:p>
-    <w:p>
+    <w:p xmlns:wp14="http://schemas.microsoft.com/office/word/2010/wordml" wp14:textId="77777777">
       <w:proofErr w:type="gramStart"/>
       <w:r>
         <w:t>tried</w:t>
@@ -1128,7 +1128,7 @@
         <w:t xml:space="preserve"> to stop the killing, but after 4</w:t>
       </w:r>
     </w:p>
-    <w:p>
+    <w:p xmlns:wp14="http://schemas.microsoft.com/office/word/2010/wordml" wp14:textId="77777777">
       <w:proofErr w:type="gramStart"/>
       <w:r>
         <w:t>years</w:t>
@@ -1138,7 +1138,7 @@
         <w:t>, U.N. peacekeeping forces have</w:t>
       </w:r>
     </w:p>
-    <w:p>
+    <w:p xmlns:wp14="http://schemas.microsoft.com/office/word/2010/wordml" wp14:textId="77777777">
       <w:proofErr w:type="gramStart"/>
       <w:r>
         <w:lastRenderedPageBreak/>
@@ -1149,7 +1149,7 @@
         <w:t xml:space="preserve"> even reached the level of 450. In his</w:t>
       </w:r>
     </w:p>
-    <w:p>
+    <w:p xmlns:wp14="http://schemas.microsoft.com/office/word/2010/wordml" wp14:textId="77777777">
       <w:proofErr w:type="gramStart"/>
       <w:r>
         <w:t>statement</w:t>
@@ -1159,7 +1159,7 @@
         <w:t xml:space="preserve"> for the subcommittee hearing</w:t>
       </w:r>
     </w:p>
-    <w:p>
+    <w:p xmlns:wp14="http://schemas.microsoft.com/office/word/2010/wordml" wp14:textId="77777777">
       <w:proofErr w:type="gramStart"/>
       <w:r>
         <w:t>on</w:t>
@@ -1177,7 +1177,7 @@
         <w:t xml:space="preserve"> said</w:t>
       </w:r>
     </w:p>
-    <w:p>
+    <w:p xmlns:wp14="http://schemas.microsoft.com/office/word/2010/wordml" wp14:textId="77777777">
       <w:proofErr w:type="gramStart"/>
       <w:r>
         <w:t>this</w:t>
@@ -1187,12 +1187,12 @@
         <w:t xml:space="preserve"> of Darfur:</w:t>
       </w:r>
     </w:p>
-    <w:p>
+    <w:p xmlns:wp14="http://schemas.microsoft.com/office/word/2010/wordml" wp14:textId="77777777">
       <w:r>
         <w:t>Mr. President, we must do more in</w:t>
       </w:r>
     </w:p>
-    <w:p>
+    <w:p xmlns:wp14="http://schemas.microsoft.com/office/word/2010/wordml" wp14:textId="77777777">
       <w:proofErr w:type="gramStart"/>
       <w:r>
         <w:t>Darfur.</w:t>
@@ -1202,7 +1202,7 @@
         <w:t xml:space="preserve"> The United States must work</w:t>
       </w:r>
     </w:p>
-    <w:p>
+    <w:p xmlns:wp14="http://schemas.microsoft.com/office/word/2010/wordml" wp14:textId="77777777">
       <w:proofErr w:type="gramStart"/>
       <w:r>
         <w:t>through</w:t>
@@ -1212,7 +1212,7 @@
         <w:t xml:space="preserve"> the United Nations and with</w:t>
       </w:r>
     </w:p>
-    <w:p>
+    <w:p xmlns:wp14="http://schemas.microsoft.com/office/word/2010/wordml" wp14:textId="77777777">
       <w:proofErr w:type="gramStart"/>
       <w:r>
         <w:t>other</w:t>
@@ -1222,7 +1222,7 @@
         <w:t xml:space="preserve"> countries of influence to compel</w:t>
       </w:r>
     </w:p>
-    <w:p>
+    <w:p xmlns:wp14="http://schemas.microsoft.com/office/word/2010/wordml" wp14:textId="77777777">
       <w:proofErr w:type="gramStart"/>
       <w:r>
         <w:t>the</w:t>
@@ -1232,7 +1232,7 @@
         <w:t xml:space="preserve"> Khartoum Government to accept a</w:t>
       </w:r>
     </w:p>
-    <w:p>
+    <w:p xmlns:wp14="http://schemas.microsoft.com/office/word/2010/wordml" wp14:textId="77777777">
       <w:proofErr w:type="gramStart"/>
       <w:r>
         <w:t>peacekeeping</w:t>
@@ -1242,7 +1242,7 @@
         <w:t xml:space="preserve"> mission, and we must</w:t>
       </w:r>
     </w:p>
-    <w:p>
+    <w:p xmlns:wp14="http://schemas.microsoft.com/office/word/2010/wordml" wp14:textId="77777777">
       <w:proofErr w:type="gramStart"/>
       <w:r>
         <w:t>help</w:t>
@@ -1252,7 +1252,7 @@
         <w:t xml:space="preserve"> provide the resources to make</w:t>
       </w:r>
     </w:p>
-    <w:p>
+    <w:p xmlns:wp14="http://schemas.microsoft.com/office/word/2010/wordml" wp14:textId="77777777">
       <w:proofErr w:type="gramStart"/>
       <w:r>
         <w:t>that</w:t>
@@ -1262,22 +1262,22 @@
         <w:t xml:space="preserve"> possible.</w:t>
       </w:r>
     </w:p>
-    <w:p>
+    <w:p xmlns:wp14="http://schemas.microsoft.com/office/word/2010/wordml" wp14:textId="77777777">
       <w:r>
         <w:t>Here at home we can do more as well.</w:t>
       </w:r>
     </w:p>
-    <w:p>
+    <w:p xmlns:wp14="http://schemas.microsoft.com/office/word/2010/wordml" wp14:textId="77777777">
       <w:r>
         <w:t>I am a strong supporter of divestment.</w:t>
       </w:r>
     </w:p>
-    <w:p>
+    <w:p xmlns:wp14="http://schemas.microsoft.com/office/word/2010/wordml" wp14:textId="77777777">
       <w:r>
         <w:t>I served in the House of Representatives</w:t>
       </w:r>
     </w:p>
-    <w:p>
+    <w:p xmlns:wp14="http://schemas.microsoft.com/office/word/2010/wordml" wp14:textId="77777777">
       <w:proofErr w:type="gramStart"/>
       <w:r>
         <w:t>during</w:t>
@@ -1287,7 +1287,7 @@
         <w:t xml:space="preserve"> apartheid in South Africa</w:t>
       </w:r>
     </w:p>
-    <w:p>
+    <w:p xmlns:wp14="http://schemas.microsoft.com/office/word/2010/wordml" wp14:textId="77777777">
       <w:proofErr w:type="gramStart"/>
       <w:r>
         <w:t>when</w:t>
@@ -1297,7 +1297,7 @@
         <w:t xml:space="preserve"> we tried everything in our power</w:t>
       </w:r>
     </w:p>
-    <w:p>
+    <w:p xmlns:wp14="http://schemas.microsoft.com/office/word/2010/wordml" wp14:textId="77777777">
       <w:proofErr w:type="gramStart"/>
       <w:r>
         <w:t>to</w:t>
@@ -1307,7 +1307,7 @@
         <w:t xml:space="preserve"> stop the racist government. We suggested</w:t>
       </w:r>
     </w:p>
-    <w:p>
+    <w:p xmlns:wp14="http://schemas.microsoft.com/office/word/2010/wordml" wp14:textId="77777777">
       <w:proofErr w:type="gramStart"/>
       <w:r>
         <w:t>divestment</w:t>
@@ -1317,7 +1317,7 @@
         <w:t>. Many said it would</w:t>
       </w:r>
     </w:p>
-    <w:p>
+    <w:p xmlns:wp14="http://schemas.microsoft.com/office/word/2010/wordml" wp14:textId="77777777">
       <w:proofErr w:type="gramStart"/>
       <w:r>
         <w:t>be</w:t>
@@ -1327,12 +1327,12 @@
         <w:t xml:space="preserve"> worthless; it wouldn’t have an impact.</w:t>
       </w:r>
     </w:p>
-    <w:p>
+    <w:p xmlns:wp14="http://schemas.microsoft.com/office/word/2010/wordml" wp14:textId="77777777">
       <w:r>
         <w:t>But I think it was a positive</w:t>
       </w:r>
     </w:p>
-    <w:p>
+    <w:p xmlns:wp14="http://schemas.microsoft.com/office/word/2010/wordml" wp14:textId="77777777">
       <w:proofErr w:type="gramStart"/>
       <w:r>
         <w:t>thing</w:t>
@@ -1342,7 +1342,7 @@
         <w:t>, and I am glad that we moved</w:t>
       </w:r>
     </w:p>
-    <w:p>
+    <w:p xmlns:wp14="http://schemas.microsoft.com/office/word/2010/wordml" wp14:textId="77777777">
       <w:proofErr w:type="gramStart"/>
       <w:r>
         <w:t>forward</w:t>
@@ -1352,12 +1352,12 @@
         <w:t>.</w:t>
       </w:r>
     </w:p>
-    <w:p>
+    <w:p xmlns:wp14="http://schemas.microsoft.com/office/word/2010/wordml" wp14:textId="77777777">
       <w:r>
         <w:t>We need to do the same in Sudan</w:t>
       </w:r>
     </w:p>
-    <w:p>
+    <w:p xmlns:wp14="http://schemas.microsoft.com/office/word/2010/wordml" wp14:textId="77777777">
       <w:proofErr w:type="gramStart"/>
       <w:r>
         <w:t>today</w:t>
@@ -1367,7 +1367,7 @@
         <w:t>. Millions of Americans are unknowingly</w:t>
       </w:r>
     </w:p>
-    <w:p>
+    <w:p xmlns:wp14="http://schemas.microsoft.com/office/word/2010/wordml" wp14:textId="77777777">
       <w:proofErr w:type="gramStart"/>
       <w:r>
         <w:lastRenderedPageBreak/>
@@ -1378,7 +1378,7 @@
         <w:t xml:space="preserve"> in companies that</w:t>
       </w:r>
     </w:p>
-    <w:p>
+    <w:p xmlns:wp14="http://schemas.microsoft.com/office/word/2010/wordml" wp14:textId="77777777">
       <w:proofErr w:type="gramStart"/>
       <w:r>
         <w:t>do</w:t>
@@ -1388,7 +1388,7 @@
         <w:t xml:space="preserve"> business in support of the Khartoum</w:t>
       </w:r>
     </w:p>
-    <w:p>
+    <w:p xmlns:wp14="http://schemas.microsoft.com/office/word/2010/wordml" wp14:textId="77777777">
       <w:proofErr w:type="gramStart"/>
       <w:r>
         <w:t>Government.</w:t>
@@ -1398,7 +1398,7 @@
         <w:t xml:space="preserve"> I know because I was one</w:t>
       </w:r>
     </w:p>
-    <w:p>
+    <w:p xmlns:wp14="http://schemas.microsoft.com/office/word/2010/wordml" wp14:textId="77777777">
       <w:proofErr w:type="gramStart"/>
       <w:r>
         <w:t>of</w:t>
@@ -1408,7 +1408,7 @@
         <w:t xml:space="preserve"> them. I discovered that fact when a</w:t>
       </w:r>
     </w:p>
-    <w:p>
+    <w:p xmlns:wp14="http://schemas.microsoft.com/office/word/2010/wordml" wp14:textId="77777777">
       <w:proofErr w:type="gramStart"/>
       <w:r>
         <w:t>reporter</w:t>
@@ -1418,7 +1418,7 @@
         <w:t>, who researched my publicly</w:t>
       </w:r>
     </w:p>
-    <w:p>
+    <w:p xmlns:wp14="http://schemas.microsoft.com/office/word/2010/wordml" wp14:textId="77777777">
       <w:proofErr w:type="gramStart"/>
       <w:r>
         <w:t>disclosed</w:t>
@@ -1428,7 +1428,7 @@
         <w:t xml:space="preserve"> investments—not a massive</w:t>
       </w:r>
     </w:p>
-    <w:p>
+    <w:p xmlns:wp14="http://schemas.microsoft.com/office/word/2010/wordml" wp14:textId="77777777">
       <w:proofErr w:type="gramStart"/>
       <w:r>
         <w:t>portfolio</w:t>
@@ -1438,7 +1438,7 @@
         <w:t>, I might add—told me one of</w:t>
       </w:r>
     </w:p>
-    <w:p>
+    <w:p xmlns:wp14="http://schemas.microsoft.com/office/word/2010/wordml" wp14:textId="77777777">
       <w:proofErr w:type="gramStart"/>
       <w:r>
         <w:t>the</w:t>
@@ -1448,7 +1448,7 @@
         <w:t xml:space="preserve"> mutual funds I owned included the</w:t>
       </w:r>
     </w:p>
-    <w:p>
+    <w:p xmlns:wp14="http://schemas.microsoft.com/office/word/2010/wordml" wp14:textId="77777777">
       <w:proofErr w:type="gramStart"/>
       <w:r>
         <w:t>stock</w:t>
@@ -1458,12 +1458,12 @@
         <w:t xml:space="preserve"> of a company doing business in</w:t>
       </w:r>
     </w:p>
-    <w:p>
+    <w:p xmlns:wp14="http://schemas.microsoft.com/office/word/2010/wordml" wp14:textId="77777777">
       <w:r>
         <w:t>Sudan. I immediately sold it. But that</w:t>
       </w:r>
     </w:p>
-    <w:p>
+    <w:p xmlns:wp14="http://schemas.microsoft.com/office/word/2010/wordml" wp14:textId="77777777">
       <w:proofErr w:type="gramStart"/>
       <w:r>
         <w:t>reporter’s</w:t>
@@ -1473,7 +1473,7 @@
         <w:t xml:space="preserve"> question was a powerful</w:t>
       </w:r>
     </w:p>
-    <w:p>
+    <w:p xmlns:wp14="http://schemas.microsoft.com/office/word/2010/wordml" wp14:textId="77777777">
       <w:proofErr w:type="gramStart"/>
       <w:r>
         <w:t>wake-up</w:t>
@@ -1483,12 +1483,12 @@
         <w:t xml:space="preserve"> call for me.</w:t>
       </w:r>
     </w:p>
-    <w:p>
+    <w:p xmlns:wp14="http://schemas.microsoft.com/office/word/2010/wordml" wp14:textId="77777777">
       <w:r>
         <w:t>A growing number of States, led by</w:t>
       </w:r>
     </w:p>
-    <w:p>
+    <w:p xmlns:wp14="http://schemas.microsoft.com/office/word/2010/wordml" wp14:textId="77777777">
       <w:proofErr w:type="gramStart"/>
       <w:r>
         <w:t>my</w:t>
@@ -1498,12 +1498,12 @@
         <w:t xml:space="preserve"> home State of Illinois and State</w:t>
       </w:r>
     </w:p>
-    <w:p>
+    <w:p xmlns:wp14="http://schemas.microsoft.com/office/word/2010/wordml" wp14:textId="77777777">
       <w:r>
         <w:t>Senator Jacqueline Collins, a real leader</w:t>
       </w:r>
     </w:p>
-    <w:p>
+    <w:p xmlns:wp14="http://schemas.microsoft.com/office/word/2010/wordml" wp14:textId="77777777">
       <w:proofErr w:type="gramStart"/>
       <w:r>
         <w:t>on</w:t>
@@ -1513,7 +1513,7 @@
         <w:t xml:space="preserve"> this issue, and a growing number</w:t>
       </w:r>
     </w:p>
-    <w:p>
+    <w:p xmlns:wp14="http://schemas.microsoft.com/office/word/2010/wordml" wp14:textId="77777777">
       <w:proofErr w:type="gramStart"/>
       <w:r>
         <w:t>of</w:t>
@@ -1523,12 +1523,12 @@
         <w:t xml:space="preserve"> colleges and universities, including</w:t>
       </w:r>
     </w:p>
-    <w:p>
+    <w:p xmlns:wp14="http://schemas.microsoft.com/office/word/2010/wordml" wp14:textId="77777777">
       <w:r>
         <w:t>Northwestern University—and I particularly</w:t>
       </w:r>
     </w:p>
-    <w:p>
+    <w:p xmlns:wp14="http://schemas.microsoft.com/office/word/2010/wordml" wp14:textId="77777777">
       <w:proofErr w:type="gramStart"/>
       <w:r>
         <w:t>salute</w:t>
@@ -1538,7 +1538,7 @@
         <w:t xml:space="preserve"> President Henry</w:t>
       </w:r>
     </w:p>
-    <w:p>
+    <w:p xmlns:wp14="http://schemas.microsoft.com/office/word/2010/wordml" wp14:textId="77777777">
       <w:proofErr w:type="spellStart"/>
       <w:r>
         <w:t>Bienen</w:t>
@@ -1548,7 +1548,7 @@
         <w:t>—have taken steps to address</w:t>
       </w:r>
     </w:p>
-    <w:p>
+    <w:p xmlns:wp14="http://schemas.microsoft.com/office/word/2010/wordml" wp14:textId="77777777">
       <w:proofErr w:type="gramStart"/>
       <w:r>
         <w:t>this</w:t>
@@ -1558,7 +1558,7 @@
         <w:t xml:space="preserve"> issue of investing in Sudan. Some</w:t>
       </w:r>
     </w:p>
-    <w:p>
+    <w:p xmlns:wp14="http://schemas.microsoft.com/office/word/2010/wordml" wp14:textId="77777777">
       <w:proofErr w:type="gramStart"/>
       <w:r>
         <w:t>have</w:t>
@@ -1568,7 +1568,7 @@
         <w:t xml:space="preserve"> sought to fully divest pension</w:t>
       </w:r>
     </w:p>
-    <w:p>
+    <w:p xmlns:wp14="http://schemas.microsoft.com/office/word/2010/wordml" wp14:textId="77777777">
       <w:proofErr w:type="gramStart"/>
       <w:r>
         <w:t>funds</w:t>
@@ -1578,7 +1578,7 @@
         <w:t xml:space="preserve"> and endowments, others have</w:t>
       </w:r>
     </w:p>
-    <w:p>
+    <w:p xmlns:wp14="http://schemas.microsoft.com/office/word/2010/wordml" wp14:textId="77777777">
       <w:proofErr w:type="gramStart"/>
       <w:r>
         <w:t>adopted</w:t>
@@ -1588,7 +1588,7 @@
         <w:t xml:space="preserve"> more targeted measures to restrict</w:t>
       </w:r>
     </w:p>
-    <w:p>
+    <w:p xmlns:wp14="http://schemas.microsoft.com/office/word/2010/wordml" wp14:textId="77777777">
       <w:proofErr w:type="gramStart"/>
       <w:r>
         <w:t>investments</w:t>
@@ -1598,7 +1598,7 @@
         <w:t xml:space="preserve"> in the largest companies</w:t>
       </w:r>
     </w:p>
-    <w:p>
+    <w:p xmlns:wp14="http://schemas.microsoft.com/office/word/2010/wordml" wp14:textId="77777777">
       <w:proofErr w:type="gramStart"/>
       <w:r>
         <w:lastRenderedPageBreak/>
@@ -1609,12 +1609,12 @@
         <w:t xml:space="preserve"> in Sudan.</w:t>
       </w:r>
     </w:p>
-    <w:p>
+    <w:p xmlns:wp14="http://schemas.microsoft.com/office/word/2010/wordml" wp14:textId="77777777">
       <w:r>
         <w:t>I salute these efforts, and I plan to</w:t>
       </w:r>
     </w:p>
-    <w:p>
+    <w:p xmlns:wp14="http://schemas.microsoft.com/office/word/2010/wordml" wp14:textId="77777777">
       <w:proofErr w:type="gramStart"/>
       <w:r>
         <w:t>introduce</w:t>
@@ -1624,12 +1624,12 @@
         <w:t xml:space="preserve"> legislation to help provide</w:t>
       </w:r>
     </w:p>
-    <w:p>
+    <w:p xmlns:wp14="http://schemas.microsoft.com/office/word/2010/wordml" wp14:textId="77777777">
       <w:r>
         <w:t>Federal support for these efforts as</w:t>
       </w:r>
     </w:p>
-    <w:p>
+    <w:p xmlns:wp14="http://schemas.microsoft.com/office/word/2010/wordml" wp14:textId="77777777">
       <w:proofErr w:type="gramStart"/>
       <w:r>
         <w:t>well</w:t>
@@ -1639,12 +1639,12 @@
         <w:t>.</w:t>
       </w:r>
     </w:p>
-    <w:p>
+    <w:p xmlns:wp14="http://schemas.microsoft.com/office/word/2010/wordml" wp14:textId="77777777">
       <w:r>
         <w:t>Our subcommittee’s genocide hearing</w:t>
       </w:r>
     </w:p>
-    <w:p>
+    <w:p xmlns:wp14="http://schemas.microsoft.com/office/word/2010/wordml" wp14:textId="77777777">
       <w:proofErr w:type="gramStart"/>
       <w:r>
         <w:t>also</w:t>
@@ -1654,7 +1654,7 @@
         <w:t xml:space="preserve"> identified a serious loophole in</w:t>
       </w:r>
     </w:p>
-    <w:p>
+    <w:p xmlns:wp14="http://schemas.microsoft.com/office/word/2010/wordml" wp14:textId="77777777">
       <w:r>
         <w:t xml:space="preserve">Federal </w:t>
       </w:r>
@@ -1667,7 +1667,7 @@
         <w:t xml:space="preserve"> law that Congress</w:t>
       </w:r>
     </w:p>
-    <w:p>
+    <w:p xmlns:wp14="http://schemas.microsoft.com/office/word/2010/wordml" wp14:textId="77777777">
       <w:proofErr w:type="gramStart"/>
       <w:r>
         <w:t>needs</w:t>
@@ -1677,7 +1677,7 @@
         <w:t xml:space="preserve"> to close. Genocide is a Federal</w:t>
       </w:r>
     </w:p>
-    <w:p>
+    <w:p xmlns:wp14="http://schemas.microsoft.com/office/word/2010/wordml" wp14:textId="77777777">
       <w:proofErr w:type="gramStart"/>
       <w:r>
         <w:t>crime</w:t>
@@ -1687,7 +1687,7 @@
         <w:t>, but under the law, as currently</w:t>
       </w:r>
     </w:p>
-    <w:p>
+    <w:p xmlns:wp14="http://schemas.microsoft.com/office/word/2010/wordml" wp14:textId="77777777">
       <w:proofErr w:type="gramStart"/>
       <w:r>
         <w:t>written</w:t>
@@ -1697,7 +1697,7 @@
         <w:t>, only genocide that takes place</w:t>
       </w:r>
     </w:p>
-    <w:p>
+    <w:p xmlns:wp14="http://schemas.microsoft.com/office/word/2010/wordml" wp14:textId="77777777">
       <w:proofErr w:type="gramStart"/>
       <w:r>
         <w:t>in</w:t>
@@ -1707,7 +1707,7 @@
         <w:t xml:space="preserve"> the United States or is committed</w:t>
       </w:r>
     </w:p>
-    <w:p>
+    <w:p xmlns:wp14="http://schemas.microsoft.com/office/word/2010/wordml" wp14:textId="77777777">
       <w:proofErr w:type="gramStart"/>
       <w:r>
         <w:t>by</w:t>
@@ -1717,7 +1717,7 @@
         <w:t xml:space="preserve"> a U.S. national can be punished by</w:t>
       </w:r>
     </w:p>
-    <w:p>
+    <w:p xmlns:wp14="http://schemas.microsoft.com/office/word/2010/wordml" wp14:textId="77777777">
       <w:proofErr w:type="gramStart"/>
       <w:r>
         <w:t>our</w:t>
@@ -1727,7 +1727,7 @@
         <w:t xml:space="preserve"> courts. Federal investigators have</w:t>
       </w:r>
     </w:p>
-    <w:p>
+    <w:p xmlns:wp14="http://schemas.microsoft.com/office/word/2010/wordml" wp14:textId="77777777">
       <w:proofErr w:type="gramStart"/>
       <w:r>
         <w:t>identified</w:t>
@@ -1737,7 +1737,7 @@
         <w:t xml:space="preserve"> war criminals who were involved</w:t>
       </w:r>
     </w:p>
-    <w:p>
+    <w:p xmlns:wp14="http://schemas.microsoft.com/office/word/2010/wordml" wp14:textId="77777777">
       <w:proofErr w:type="gramStart"/>
       <w:r>
         <w:t>in</w:t>
@@ -1747,7 +1747,7 @@
         <w:t xml:space="preserve"> the Rwandan genocide and</w:t>
       </w:r>
     </w:p>
-    <w:p>
+    <w:p xmlns:wp14="http://schemas.microsoft.com/office/word/2010/wordml" wp14:textId="77777777">
       <w:proofErr w:type="gramStart"/>
       <w:r>
         <w:t>the</w:t>
@@ -1757,7 +1757,7 @@
         <w:t xml:space="preserve"> Srebrenica massacres who have</w:t>
       </w:r>
     </w:p>
-    <w:p>
+    <w:p xmlns:wp14="http://schemas.microsoft.com/office/word/2010/wordml" wp14:textId="77777777">
       <w:proofErr w:type="gramStart"/>
       <w:r>
         <w:t>found</w:t>
@@ -1767,7 +1767,7 @@
         <w:t xml:space="preserve"> safe haven in our country. These</w:t>
       </w:r>
     </w:p>
-    <w:p>
+    <w:p xmlns:wp14="http://schemas.microsoft.com/office/word/2010/wordml" wp14:textId="77777777">
       <w:proofErr w:type="gramStart"/>
       <w:r>
         <w:t>are</w:t>
@@ -1777,7 +1777,7 @@
         <w:t xml:space="preserve"> people perpetrating genocide in</w:t>
       </w:r>
     </w:p>
-    <w:p>
+    <w:p xmlns:wp14="http://schemas.microsoft.com/office/word/2010/wordml" wp14:textId="77777777">
       <w:proofErr w:type="gramStart"/>
       <w:r>
         <w:t>other</w:t>
@@ -1787,7 +1787,7 @@
         <w:t xml:space="preserve"> places on Earth now safely</w:t>
       </w:r>
     </w:p>
-    <w:p>
+    <w:p xmlns:wp14="http://schemas.microsoft.com/office/word/2010/wordml" wp14:textId="77777777">
       <w:proofErr w:type="gramStart"/>
       <w:r>
         <w:t>ensconced</w:t>
@@ -1797,7 +1797,7 @@
         <w:t xml:space="preserve"> in the United States. But because</w:t>
       </w:r>
     </w:p>
-    <w:p>
+    <w:p xmlns:wp14="http://schemas.microsoft.com/office/word/2010/wordml" wp14:textId="77777777">
       <w:proofErr w:type="gramStart"/>
       <w:r>
         <w:t>they</w:t>
@@ -1807,7 +1807,7 @@
         <w:t xml:space="preserve"> are not U.S. nationals, because</w:t>
       </w:r>
     </w:p>
-    <w:p>
+    <w:p xmlns:wp14="http://schemas.microsoft.com/office/word/2010/wordml" wp14:textId="77777777">
       <w:proofErr w:type="gramStart"/>
       <w:r>
         <w:t>the</w:t>
@@ -1817,7 +1817,7 @@
         <w:t xml:space="preserve"> genocide didn’t occur within</w:t>
       </w:r>
     </w:p>
-    <w:p>
+    <w:p xmlns:wp14="http://schemas.microsoft.com/office/word/2010/wordml" wp14:textId="77777777">
       <w:proofErr w:type="gramStart"/>
       <w:r>
         <w:t>our</w:t>
@@ -1827,7 +1827,7 @@
         <w:t xml:space="preserve"> borders, we cannot, under our current</w:t>
       </w:r>
     </w:p>
-    <w:p>
+    <w:p xmlns:wp14="http://schemas.microsoft.com/office/word/2010/wordml" wp14:textId="77777777">
       <w:proofErr w:type="gramStart"/>
       <w:r>
         <w:t>law</w:t>
@@ -1837,13 +1837,13 @@
         <w:t>, prosecute them.</w:t>
       </w:r>
     </w:p>
-    <w:p>
+    <w:p xmlns:wp14="http://schemas.microsoft.com/office/word/2010/wordml" wp14:textId="77777777">
       <w:r>
         <w:lastRenderedPageBreak/>
         <w:t>The Justice Department has been unable</w:t>
       </w:r>
     </w:p>
-    <w:p>
+    <w:p xmlns:wp14="http://schemas.microsoft.com/office/word/2010/wordml" wp14:textId="77777777">
       <w:proofErr w:type="gramStart"/>
       <w:r>
         <w:t>to</w:t>
@@ -1853,7 +1853,7 @@
         <w:t xml:space="preserve"> prosecute these individuals, and</w:t>
       </w:r>
     </w:p>
-    <w:p>
+    <w:p xmlns:wp14="http://schemas.microsoft.com/office/word/2010/wordml" wp14:textId="77777777">
       <w:proofErr w:type="gramStart"/>
       <w:r>
         <w:t>we</w:t>
@@ -1863,7 +1863,7 @@
         <w:t xml:space="preserve"> need to take another look at it. Let</w:t>
       </w:r>
     </w:p>
-    <w:p>
+    <w:p xmlns:wp14="http://schemas.microsoft.com/office/word/2010/wordml" wp14:textId="77777777">
       <w:proofErr w:type="gramStart"/>
       <w:r>
         <w:t>me</w:t>
@@ -1878,12 +1878,12 @@
       </w:r>
       <w:proofErr w:type="spellEnd"/>
     </w:p>
-    <w:p>
+    <w:p xmlns:wp14="http://schemas.microsoft.com/office/word/2010/wordml" wp14:textId="77777777">
       <w:r>
         <w:t>Gosh is the head of security of the Sudanese</w:t>
       </w:r>
     </w:p>
-    <w:p>
+    <w:p xmlns:wp14="http://schemas.microsoft.com/office/word/2010/wordml" wp14:textId="77777777">
       <w:proofErr w:type="gramStart"/>
       <w:r>
         <w:t>government</w:t>
@@ -1893,7 +1893,7 @@
         <w:t>. He reportedly has</w:t>
       </w:r>
     </w:p>
-    <w:p>
+    <w:p xmlns:wp14="http://schemas.microsoft.com/office/word/2010/wordml" wp14:textId="77777777">
       <w:proofErr w:type="gramStart"/>
       <w:r>
         <w:t>played</w:t>
@@ -1903,7 +1903,7 @@
         <w:t xml:space="preserve"> a key role in the government’s</w:t>
       </w:r>
     </w:p>
-    <w:p>
+    <w:p xmlns:wp14="http://schemas.microsoft.com/office/word/2010/wordml" wp14:textId="77777777">
       <w:proofErr w:type="gramStart"/>
       <w:r>
         <w:t>genocidal</w:t>
@@ -1913,7 +1913,7 @@
         <w:t xml:space="preserve"> campaign in Darfur. In the</w:t>
       </w:r>
     </w:p>
-    <w:p>
+    <w:p xmlns:wp14="http://schemas.microsoft.com/office/word/2010/wordml" wp14:textId="77777777">
       <w:proofErr w:type="gramStart"/>
       <w:r>
         <w:t>year</w:t>
@@ -1923,7 +1923,7 @@
         <w:t xml:space="preserve"> 2005, Mr. Gosh came to Washington</w:t>
       </w:r>
     </w:p>
-    <w:p>
+    <w:p xmlns:wp14="http://schemas.microsoft.com/office/word/2010/wordml" wp14:textId="77777777">
       <w:proofErr w:type="gramStart"/>
       <w:r>
         <w:t>to</w:t>
@@ -1933,7 +1933,7 @@
         <w:t xml:space="preserve"> meet with senior administration</w:t>
       </w:r>
     </w:p>
-    <w:p>
+    <w:p xmlns:wp14="http://schemas.microsoft.com/office/word/2010/wordml" wp14:textId="77777777">
       <w:proofErr w:type="gramStart"/>
       <w:r>
         <w:t>officials</w:t>
@@ -1943,12 +1943,12 @@
         <w:t>. Under current law, the</w:t>
       </w:r>
     </w:p>
-    <w:p>
+    <w:p xmlns:wp14="http://schemas.microsoft.com/office/word/2010/wordml" wp14:textId="77777777">
       <w:r>
         <w:t>Justice Department could not arrest</w:t>
       </w:r>
     </w:p>
-    <w:p>
+    <w:p xmlns:wp14="http://schemas.microsoft.com/office/word/2010/wordml" wp14:textId="77777777">
       <w:proofErr w:type="gramStart"/>
       <w:r>
         <w:t>him</w:t>
@@ -1958,12 +1958,12 @@
         <w:t xml:space="preserve"> for the crime of genocide.</w:t>
       </w:r>
     </w:p>
-    <w:p>
+    <w:p xmlns:wp14="http://schemas.microsoft.com/office/word/2010/wordml" wp14:textId="77777777">
       <w:r>
         <w:t>I am developing legislation that</w:t>
       </w:r>
     </w:p>
-    <w:p>
+    <w:p xmlns:wp14="http://schemas.microsoft.com/office/word/2010/wordml" wp14:textId="77777777">
       <w:proofErr w:type="gramStart"/>
       <w:r>
         <w:t>closes</w:t>
@@ -1973,7 +1973,7 @@
         <w:t xml:space="preserve"> this loophole, giving Federal</w:t>
       </w:r>
     </w:p>
-    <w:p>
+    <w:p xmlns:wp14="http://schemas.microsoft.com/office/word/2010/wordml" wp14:textId="77777777">
       <w:proofErr w:type="gramStart"/>
       <w:r>
         <w:t>prosecutors</w:t>
@@ -1983,7 +1983,7 @@
         <w:t xml:space="preserve"> the tools they need to</w:t>
       </w:r>
     </w:p>
-    <w:p>
+    <w:p xmlns:wp14="http://schemas.microsoft.com/office/word/2010/wordml" wp14:textId="77777777">
       <w:proofErr w:type="gramStart"/>
       <w:r>
         <w:t>prosecute</w:t>
@@ -1993,7 +1993,7 @@
         <w:t xml:space="preserve"> individuals who have committed</w:t>
       </w:r>
     </w:p>
-    <w:p>
+    <w:p xmlns:wp14="http://schemas.microsoft.com/office/word/2010/wordml" wp14:textId="77777777">
       <w:proofErr w:type="gramStart"/>
       <w:r>
         <w:t>genocide</w:t>
@@ -2003,12 +2003,12 @@
         <w:t xml:space="preserve"> that are found in the</w:t>
       </w:r>
     </w:p>
-    <w:p>
+    <w:p xmlns:wp14="http://schemas.microsoft.com/office/word/2010/wordml" wp14:textId="77777777">
       <w:r>
         <w:t>United States. No one guilty of genocide</w:t>
       </w:r>
     </w:p>
-    <w:p>
+    <w:p xmlns:wp14="http://schemas.microsoft.com/office/word/2010/wordml" wp14:textId="77777777">
       <w:proofErr w:type="gramStart"/>
       <w:r>
         <w:t>should</w:t>
@@ -2018,7 +2018,7 @@
         <w:t xml:space="preserve"> ever view the United States</w:t>
       </w:r>
     </w:p>
-    <w:p>
+    <w:p xmlns:wp14="http://schemas.microsoft.com/office/word/2010/wordml" wp14:textId="77777777">
       <w:proofErr w:type="gramStart"/>
       <w:r>
         <w:t>as</w:t>
@@ -2028,12 +2028,12 @@
         <w:t xml:space="preserve"> a safe haven.</w:t>
       </w:r>
     </w:p>
-    <w:p>
+    <w:p xmlns:wp14="http://schemas.microsoft.com/office/word/2010/wordml" wp14:textId="77777777">
       <w:r>
         <w:t>This change in the law would simply</w:t>
       </w:r>
     </w:p>
-    <w:p>
+    <w:p xmlns:wp14="http://schemas.microsoft.com/office/word/2010/wordml" wp14:textId="77777777">
       <w:proofErr w:type="gramStart"/>
       <w:r>
         <w:t>bring</w:t>
@@ -2051,7 +2051,7 @@
         <w:t xml:space="preserve"> statute into line</w:t>
       </w:r>
     </w:p>
-    <w:p>
+    <w:p xmlns:wp14="http://schemas.microsoft.com/office/word/2010/wordml" wp14:textId="77777777">
       <w:proofErr w:type="gramStart"/>
       <w:r>
         <w:t>with</w:t>
@@ -2061,7 +2061,7 @@
         <w:t xml:space="preserve"> a lot of other Federal laws that</w:t>
       </w:r>
     </w:p>
-    <w:p>
+    <w:p xmlns:wp14="http://schemas.microsoft.com/office/word/2010/wordml" wp14:textId="77777777">
       <w:proofErr w:type="gramStart"/>
       <w:r>
         <w:t>cover</w:t>
@@ -2071,13 +2071,13 @@
         <w:t xml:space="preserve"> crimes committed outside the</w:t>
       </w:r>
     </w:p>
-    <w:p>
+    <w:p xmlns:wp14="http://schemas.microsoft.com/office/word/2010/wordml" wp14:textId="77777777">
       <w:r>
         <w:lastRenderedPageBreak/>
         <w:t>United States, including torture, piracy,</w:t>
       </w:r>
     </w:p>
-    <w:p>
+    <w:p xmlns:wp14="http://schemas.microsoft.com/office/word/2010/wordml" wp14:textId="77777777">
       <w:proofErr w:type="gramStart"/>
       <w:r>
         <w:t>material</w:t>
@@ -2087,7 +2087,7 @@
         <w:t xml:space="preserve"> support to terrorists,</w:t>
       </w:r>
     </w:p>
-    <w:p>
+    <w:p xmlns:wp14="http://schemas.microsoft.com/office/word/2010/wordml" wp14:textId="77777777">
       <w:proofErr w:type="gramStart"/>
       <w:r>
         <w:t>terrorism</w:t>
@@ -2097,7 +2097,7 @@
         <w:t xml:space="preserve"> financing, and the taking of</w:t>
       </w:r>
     </w:p>
-    <w:p>
+    <w:p xmlns:wp14="http://schemas.microsoft.com/office/word/2010/wordml" wp14:textId="77777777">
       <w:proofErr w:type="gramStart"/>
       <w:r>
         <w:t>hostages</w:t>
@@ -2107,7 +2107,7 @@
         <w:t>. Genocide should be subject to</w:t>
       </w:r>
     </w:p>
-    <w:p>
+    <w:p xmlns:wp14="http://schemas.microsoft.com/office/word/2010/wordml" wp14:textId="77777777">
       <w:proofErr w:type="gramStart"/>
       <w:r>
         <w:t>the</w:t>
@@ -2117,12 +2117,12 @@
         <w:t xml:space="preserve"> same basic penalties.</w:t>
       </w:r>
     </w:p>
-    <w:p>
+    <w:p xmlns:wp14="http://schemas.microsoft.com/office/word/2010/wordml" wp14:textId="77777777">
       <w:r>
         <w:t>I hope these initiatives will be bipartisan,</w:t>
       </w:r>
     </w:p>
-    <w:p>
+    <w:p xmlns:wp14="http://schemas.microsoft.com/office/word/2010/wordml" wp14:textId="77777777">
       <w:proofErr w:type="gramStart"/>
       <w:r>
         <w:t>as</w:t>
@@ -2132,7 +2132,7 @@
         <w:t xml:space="preserve"> much of the Congresses work</w:t>
       </w:r>
     </w:p>
-    <w:p>
+    <w:p xmlns:wp14="http://schemas.microsoft.com/office/word/2010/wordml" wp14:textId="77777777">
       <w:proofErr w:type="gramStart"/>
       <w:r>
         <w:t>on</w:t>
@@ -2142,7 +2142,7 @@
         <w:t xml:space="preserve"> Darfur has been. These steps I have</w:t>
       </w:r>
     </w:p>
-    <w:p>
+    <w:p xmlns:wp14="http://schemas.microsoft.com/office/word/2010/wordml" wp14:textId="77777777">
       <w:proofErr w:type="gramStart"/>
       <w:r>
         <w:t>mentioned</w:t>
@@ -2152,12 +2152,12 @@
         <w:t xml:space="preserve"> will not stop the killing in</w:t>
       </w:r>
     </w:p>
-    <w:p>
+    <w:p xmlns:wp14="http://schemas.microsoft.com/office/word/2010/wordml" wp14:textId="77777777">
       <w:r>
         <w:t>Darfur, but they will add to our arsenal</w:t>
       </w:r>
     </w:p>
-    <w:p>
+    <w:p xmlns:wp14="http://schemas.microsoft.com/office/word/2010/wordml" wp14:textId="77777777">
       <w:proofErr w:type="gramStart"/>
       <w:r>
         <w:t>of</w:t>
@@ -2167,7 +2167,7 @@
         <w:t xml:space="preserve"> weapons against genocide. We should</w:t>
       </w:r>
     </w:p>
-    <w:p>
+    <w:p xmlns:wp14="http://schemas.microsoft.com/office/word/2010/wordml" wp14:textId="77777777">
       <w:proofErr w:type="gramStart"/>
       <w:r>
         <w:t>do</w:t>
@@ -2177,7 +2177,7 @@
         <w:t xml:space="preserve"> far more to deal with these dangerous</w:t>
       </w:r>
     </w:p>
-    <w:p>
+    <w:p xmlns:wp14="http://schemas.microsoft.com/office/word/2010/wordml" wp14:textId="77777777">
       <w:proofErr w:type="gramStart"/>
       <w:r>
         <w:t>situations</w:t>
@@ -2187,7 +2187,7 @@
         <w:t>, more to prevent</w:t>
       </w:r>
     </w:p>
-    <w:p>
+    <w:p xmlns:wp14="http://schemas.microsoft.com/office/word/2010/wordml" wp14:textId="77777777">
       <w:proofErr w:type="gramStart"/>
       <w:r>
         <w:t>mass</w:t>
@@ -2197,7 +2197,7 @@
         <w:t xml:space="preserve"> atrocities from occurring, more</w:t>
       </w:r>
     </w:p>
-    <w:p>
+    <w:p xmlns:wp14="http://schemas.microsoft.com/office/word/2010/wordml" wp14:textId="77777777">
       <w:proofErr w:type="gramStart"/>
       <w:r>
         <w:t>to</w:t>
@@ -2207,7 +2207,7 @@
         <w:t xml:space="preserve"> stop crimes against humanity once</w:t>
       </w:r>
     </w:p>
-    <w:p>
+    <w:p xmlns:wp14="http://schemas.microsoft.com/office/word/2010/wordml" wp14:textId="77777777">
       <w:proofErr w:type="gramStart"/>
       <w:r>
         <w:t>they</w:t>
@@ -2217,7 +2217,7 @@
         <w:t xml:space="preserve"> begin, and more to help those who</w:t>
       </w:r>
     </w:p>
-    <w:p>
+    <w:p xmlns:wp14="http://schemas.microsoft.com/office/word/2010/wordml" wp14:textId="77777777">
       <w:proofErr w:type="gramStart"/>
       <w:r>
         <w:t>have</w:t>
@@ -2227,7 +2227,7 @@
         <w:t xml:space="preserve"> been victimized, punishing the</w:t>
       </w:r>
     </w:p>
-    <w:p>
+    <w:p xmlns:wp14="http://schemas.microsoft.com/office/word/2010/wordml" wp14:textId="77777777">
       <w:proofErr w:type="gramStart"/>
       <w:r>
         <w:t>perpetrators</w:t>
@@ -2237,17 +2237,17 @@
         <w:t>.</w:t>
       </w:r>
     </w:p>
-    <w:p>
+    <w:p xmlns:wp14="http://schemas.microsoft.com/office/word/2010/wordml" wp14:textId="77777777">
       <w:r>
         <w:t>Eleanor Roosevelt once asked:</w:t>
       </w:r>
     </w:p>
-    <w:p>
+    <w:p xmlns:wp14="http://schemas.microsoft.com/office/word/2010/wordml" wp14:textId="77777777">
       <w:r>
         <w:t>‘‘Where do universal human rights</w:t>
       </w:r>
     </w:p>
-    <w:p>
+    <w:p xmlns:wp14="http://schemas.microsoft.com/office/word/2010/wordml" wp14:textId="77777777">
       <w:proofErr w:type="gramStart"/>
       <w:r>
         <w:t>begin</w:t>
@@ -2265,7 +2265,7 @@
         <w:t xml:space="preserve"> begin</w:t>
       </w:r>
     </w:p>
-    <w:p>
+    <w:p xmlns:wp14="http://schemas.microsoft.com/office/word/2010/wordml" wp14:textId="77777777">
       <w:proofErr w:type="gramStart"/>
       <w:r>
         <w:t>in</w:t>
@@ -2275,7 +2275,7 @@
         <w:t xml:space="preserve"> small places, close to home. So close</w:t>
       </w:r>
     </w:p>
-    <w:p>
+    <w:p xmlns:wp14="http://schemas.microsoft.com/office/word/2010/wordml" wp14:textId="77777777">
       <w:proofErr w:type="gramStart"/>
       <w:r>
         <w:t>and</w:t>
@@ -2285,7 +2285,7 @@
         <w:t xml:space="preserve"> so small that they cannot be seen</w:t>
       </w:r>
     </w:p>
-    <w:p>
+    <w:p xmlns:wp14="http://schemas.microsoft.com/office/word/2010/wordml" wp14:textId="77777777">
       <w:proofErr w:type="gramStart"/>
       <w:r>
         <w:t>on</w:t>
@@ -2295,7 +2295,7 @@
         <w:t xml:space="preserve"> any maps of the world. Yet they are</w:t>
       </w:r>
     </w:p>
-    <w:p>
+    <w:p xmlns:wp14="http://schemas.microsoft.com/office/word/2010/wordml" wp14:textId="77777777">
       <w:proofErr w:type="gramStart"/>
       <w:r>
         <w:t>the</w:t>
@@ -2305,7 +2305,7 @@
         <w:t xml:space="preserve"> world of the individual person; the</w:t>
       </w:r>
     </w:p>
-    <w:p>
+    <w:p xmlns:wp14="http://schemas.microsoft.com/office/word/2010/wordml" wp14:textId="77777777">
       <w:proofErr w:type="gramStart"/>
       <w:r>
         <w:lastRenderedPageBreak/>
@@ -2316,7 +2316,7 @@
         <w:t xml:space="preserve"> he lives in; the school or</w:t>
       </w:r>
     </w:p>
-    <w:p>
+    <w:p xmlns:wp14="http://schemas.microsoft.com/office/word/2010/wordml" wp14:textId="77777777">
       <w:proofErr w:type="gramStart"/>
       <w:r>
         <w:t>college</w:t>
@@ -2326,7 +2326,7 @@
         <w:t xml:space="preserve"> he attends; the factory, the</w:t>
       </w:r>
     </w:p>
-    <w:p>
+    <w:p xmlns:wp14="http://schemas.microsoft.com/office/word/2010/wordml" wp14:textId="77777777">
       <w:proofErr w:type="gramStart"/>
       <w:r>
         <w:t>farm</w:t>
@@ -2336,12 +2336,12 @@
         <w:t>, or office where he works.’’</w:t>
       </w:r>
     </w:p>
-    <w:p>
+    <w:p xmlns:wp14="http://schemas.microsoft.com/office/word/2010/wordml" wp14:textId="77777777">
       <w:r>
         <w:t>I believe the means to stopping genocide</w:t>
       </w:r>
     </w:p>
-    <w:p>
+    <w:p xmlns:wp14="http://schemas.microsoft.com/office/word/2010/wordml" wp14:textId="77777777">
       <w:proofErr w:type="gramStart"/>
       <w:r>
         <w:t>in</w:t>
@@ -2351,7 +2351,7 @@
         <w:t xml:space="preserve"> Darfur begins with each of us,</w:t>
       </w:r>
     </w:p>
-    <w:p>
+    <w:p xmlns:wp14="http://schemas.microsoft.com/office/word/2010/wordml" wp14:textId="77777777">
       <w:proofErr w:type="gramStart"/>
       <w:r>
         <w:t>and</w:t>
@@ -2361,12 +2361,12 @@
         <w:t xml:space="preserve"> so does the responsibility.</w:t>
       </w:r>
     </w:p>
-    <w:p>
+    <w:p xmlns:wp14="http://schemas.microsoft.com/office/word/2010/wordml" wp14:textId="77777777">
       <w:r>
         <w:t>I will close with one observation. As</w:t>
       </w:r>
     </w:p>
-    <w:p>
+    <w:p xmlns:wp14="http://schemas.microsoft.com/office/word/2010/wordml" wp14:textId="77777777">
       <w:proofErr w:type="gramStart"/>
       <w:r>
         <w:t>a</w:t>
@@ -2376,7 +2376,7 @@
         <w:t xml:space="preserve"> student at Georgetown University</w:t>
       </w:r>
     </w:p>
-    <w:p>
+    <w:p xmlns:wp14="http://schemas.microsoft.com/office/word/2010/wordml" wp14:textId="77777777">
       <w:proofErr w:type="gramStart"/>
       <w:r>
         <w:t>many</w:t>
@@ -2386,7 +2386,7 @@
         <w:t xml:space="preserve"> years ago, I had an outstanding</w:t>
       </w:r>
     </w:p>
-    <w:p>
+    <w:p xmlns:wp14="http://schemas.microsoft.com/office/word/2010/wordml" wp14:textId="77777777">
       <w:proofErr w:type="gramStart"/>
       <w:r>
         <w:t>government</w:t>
@@ -2396,7 +2396,7 @@
         <w:t xml:space="preserve"> professor named Jan</w:t>
       </w:r>
     </w:p>
-    <w:p>
+    <w:p xmlns:wp14="http://schemas.microsoft.com/office/word/2010/wordml" wp14:textId="77777777">
       <w:proofErr w:type="spellStart"/>
       <w:proofErr w:type="gramStart"/>
       <w:r>
@@ -2419,7 +2419,7 @@
         <w:t xml:space="preserve"> had been involved</w:t>
       </w:r>
     </w:p>
-    <w:p>
+    <w:p xmlns:wp14="http://schemas.microsoft.com/office/word/2010/wordml" wp14:textId="77777777">
       <w:proofErr w:type="gramStart"/>
       <w:r>
         <w:t>in</w:t>
@@ -2429,7 +2429,7 @@
         <w:t xml:space="preserve"> the Polish underground during</w:t>
       </w:r>
     </w:p>
-    <w:p>
+    <w:p xmlns:wp14="http://schemas.microsoft.com/office/word/2010/wordml" wp14:textId="77777777">
       <w:proofErr w:type="gramStart"/>
       <w:r>
         <w:t>World War II.</w:t>
@@ -2439,7 +2439,7 @@
         <w:t xml:space="preserve"> He was a brave man</w:t>
       </w:r>
     </w:p>
-    <w:p>
+    <w:p xmlns:wp14="http://schemas.microsoft.com/office/word/2010/wordml" wp14:textId="77777777">
       <w:proofErr w:type="gramStart"/>
       <w:r>
         <w:t>who</w:t>
@@ -2449,12 +2449,12 @@
         <w:t xml:space="preserve"> risked his life fighting the Nazis.</w:t>
       </w:r>
     </w:p>
-    <w:p>
+    <w:p xmlns:wp14="http://schemas.microsoft.com/office/word/2010/wordml" wp14:textId="77777777">
       <w:r>
         <w:t>He learned of the Holocaust, came to</w:t>
       </w:r>
     </w:p>
-    <w:p>
+    <w:p xmlns:wp14="http://schemas.microsoft.com/office/word/2010/wordml" wp14:textId="77777777">
       <w:proofErr w:type="gramStart"/>
       <w:r>
         <w:t>the</w:t>
@@ -2464,12 +2464,12 @@
         <w:t xml:space="preserve"> United States, barely speaking</w:t>
       </w:r>
     </w:p>
-    <w:p>
+    <w:p xmlns:wp14="http://schemas.microsoft.com/office/word/2010/wordml" wp14:textId="77777777">
       <w:r>
         <w:t>English, trying to find people in Washington</w:t>
       </w:r>
     </w:p>
-    <w:p>
+    <w:p xmlns:wp14="http://schemas.microsoft.com/office/word/2010/wordml" wp14:textId="77777777">
       <w:proofErr w:type="gramStart"/>
       <w:r>
         <w:t>who</w:t>
@@ -2479,7 +2479,7 @@
         <w:t xml:space="preserve"> would listen and who could</w:t>
       </w:r>
     </w:p>
-    <w:p>
+    <w:p xmlns:wp14="http://schemas.microsoft.com/office/word/2010/wordml" wp14:textId="77777777">
       <w:proofErr w:type="gramStart"/>
       <w:r>
         <w:t>understand</w:t>
@@ -2489,7 +2489,7 @@
         <w:t xml:space="preserve"> that hundreds of thousands</w:t>
       </w:r>
     </w:p>
-    <w:p>
+    <w:p xmlns:wp14="http://schemas.microsoft.com/office/word/2010/wordml" wp14:textId="77777777">
       <w:proofErr w:type="gramStart"/>
       <w:r>
         <w:t>of</w:t>
@@ -2499,12 +2499,12 @@
         <w:t xml:space="preserve"> innocent people were being killed.</w:t>
       </w:r>
     </w:p>
-    <w:p>
+    <w:p xmlns:wp14="http://schemas.microsoft.com/office/word/2010/wordml" wp14:textId="77777777">
       <w:r>
         <w:t>He couldn’t find an audience with those</w:t>
       </w:r>
     </w:p>
-    <w:p>
+    <w:p xmlns:wp14="http://schemas.microsoft.com/office/word/2010/wordml" wp14:textId="77777777">
       <w:proofErr w:type="gramStart"/>
       <w:r>
         <w:t>who</w:t>
@@ -2514,12 +2514,12 @@
         <w:t xml:space="preserve"> could make a difference.</w:t>
       </w:r>
     </w:p>
-    <w:p>
+    <w:p xmlns:wp14="http://schemas.microsoft.com/office/word/2010/wordml" wp14:textId="77777777">
       <w:r>
         <w:t>I thought about that course, and I</w:t>
       </w:r>
     </w:p>
-    <w:p>
+    <w:p xmlns:wp14="http://schemas.microsoft.com/office/word/2010/wordml" wp14:textId="77777777">
       <w:proofErr w:type="gramStart"/>
       <w:r>
         <w:t>thought</w:t>
@@ -2529,7 +2529,7 @@
         <w:t xml:space="preserve"> about the course of history,</w:t>
       </w:r>
     </w:p>
-    <w:p>
+    <w:p xmlns:wp14="http://schemas.microsoft.com/office/word/2010/wordml" wp14:textId="77777777">
       <w:proofErr w:type="gramStart"/>
       <w:r>
         <w:t>how</w:t>
@@ -2539,13 +2539,13 @@
         <w:t xml:space="preserve"> the Holocaust unfolded during</w:t>
       </w:r>
     </w:p>
-    <w:p>
+    <w:p xmlns:wp14="http://schemas.microsoft.com/office/word/2010/wordml" wp14:textId="77777777">
       <w:r>
         <w:lastRenderedPageBreak/>
         <w:t>World War II and at least 6 million</w:t>
       </w:r>
     </w:p>
-    <w:p>
+    <w:p xmlns:wp14="http://schemas.microsoft.com/office/word/2010/wordml" wp14:textId="77777777">
       <w:proofErr w:type="gramStart"/>
       <w:r>
         <w:t>died</w:t>
@@ -2555,7 +2555,7 @@
         <w:t>, maybe many more, and nothing</w:t>
       </w:r>
     </w:p>
-    <w:p>
+    <w:p xmlns:wp14="http://schemas.microsoft.com/office/word/2010/wordml" wp14:textId="77777777">
       <w:proofErr w:type="gramStart"/>
       <w:r>
         <w:t>happened</w:t>
@@ -2565,7 +2565,7 @@
         <w:t>. And I wondered, despite all</w:t>
       </w:r>
     </w:p>
-    <w:p>
+    <w:p xmlns:wp14="http://schemas.microsoft.com/office/word/2010/wordml" wp14:textId="77777777">
       <w:proofErr w:type="gramStart"/>
       <w:r>
         <w:t>that</w:t>
@@ -2575,7 +2575,7 @@
         <w:t xml:space="preserve"> time and all that notice, why</w:t>
       </w:r>
     </w:p>
-    <w:p>
+    <w:p xmlns:wp14="http://schemas.microsoft.com/office/word/2010/wordml" wp14:textId="77777777">
       <w:proofErr w:type="gramStart"/>
       <w:r>
         <w:t>couldn’t</w:t>
@@ -2585,17 +2585,17 @@
         <w:t xml:space="preserve"> they do something?</w:t>
       </w:r>
     </w:p>
-    <w:p>
+    <w:p xmlns:wp14="http://schemas.microsoft.com/office/word/2010/wordml" wp14:textId="77777777">
       <w:r>
         <w:t>Now I know.</w:t>
       </w:r>
     </w:p>
-    <w:p>
+    <w:p xmlns:wp14="http://schemas.microsoft.com/office/word/2010/wordml" wp14:textId="77777777">
       <w:r>
         <w:t>It has been 4 years since we declared</w:t>
       </w:r>
     </w:p>
-    <w:p>
+    <w:p xmlns:wp14="http://schemas.microsoft.com/office/word/2010/wordml" wp14:textId="77777777">
       <w:proofErr w:type="gramStart"/>
       <w:r>
         <w:t>a</w:t>
@@ -2605,7 +2605,7 @@
         <w:t xml:space="preserve"> genocide in Darfur. People continue</w:t>
       </w:r>
     </w:p>
-    <w:p>
+    <w:p xmlns:wp14="http://schemas.microsoft.com/office/word/2010/wordml" wp14:textId="77777777">
       <w:proofErr w:type="gramStart"/>
       <w:r>
         <w:t>to</w:t>
@@ -2615,7 +2615,7 @@
         <w:t xml:space="preserve"> be murdered on our watch. I hope</w:t>
       </w:r>
     </w:p>
-    <w:p>
+    <w:p xmlns:wp14="http://schemas.microsoft.com/office/word/2010/wordml" wp14:textId="77777777">
       <w:proofErr w:type="gramStart"/>
       <w:r>
         <w:t>my</w:t>
@@ -2625,7 +2625,7 @@
         <w:t xml:space="preserve"> colleagues in the Senate on both</w:t>
       </w:r>
     </w:p>
-    <w:p>
+    <w:p xmlns:wp14="http://schemas.microsoft.com/office/word/2010/wordml" wp14:textId="77777777">
       <w:proofErr w:type="gramStart"/>
       <w:r>
         <w:t>sides</w:t>
@@ -2635,7 +2635,7 @@
         <w:t xml:space="preserve"> of the aisle will join me not only</w:t>
       </w:r>
     </w:p>
-    <w:p>
+    <w:p xmlns:wp14="http://schemas.microsoft.com/office/word/2010/wordml" wp14:textId="77777777">
       <w:proofErr w:type="gramStart"/>
       <w:r>
         <w:t>in</w:t>
@@ -2645,7 +2645,7 @@
         <w:t xml:space="preserve"> these efforts but efforts they believe</w:t>
       </w:r>
     </w:p>
-    <w:p>
+    <w:p xmlns:wp14="http://schemas.microsoft.com/office/word/2010/wordml" wp14:textId="77777777">
       <w:proofErr w:type="gramStart"/>
       <w:r>
         <w:t>will</w:t>
@@ -2655,7 +2655,7 @@
         <w:t xml:space="preserve"> move us toward a day when there</w:t>
       </w:r>
     </w:p>
-    <w:p>
+    <w:p xmlns:wp14="http://schemas.microsoft.com/office/word/2010/wordml" wp14:textId="77777777">
       <w:proofErr w:type="gramStart"/>
       <w:r>
         <w:t>is</w:t>
@@ -2665,7 +2665,7 @@
         <w:t xml:space="preserve"> peace in this region of the world. We</w:t>
       </w:r>
     </w:p>
-    <w:p>
+    <w:p xmlns:wp14="http://schemas.microsoft.com/office/word/2010/wordml" wp14:textId="77777777">
       <w:proofErr w:type="gramStart"/>
       <w:r>
         <w:t>have</w:t>
@@ -2675,7 +2675,7 @@
         <w:t xml:space="preserve"> a responsibility to do that to</w:t>
       </w:r>
     </w:p>
-    <w:p>
+    <w:p xmlns:wp14="http://schemas.microsoft.com/office/word/2010/wordml" wp14:textId="77777777">
       <w:proofErr w:type="gramStart"/>
       <w:r>
         <w:t>these</w:t>
@@ -2685,12 +2685,12 @@
         <w:t xml:space="preserve"> people and to the cause of humanity.</w:t>
       </w:r>
     </w:p>
-    <w:p>
+    <w:p xmlns:wp14="http://schemas.microsoft.com/office/word/2010/wordml" wp14:textId="77777777">
       <w:r>
         <w:t>Mr. President, I yield the floor, and I</w:t>
       </w:r>
     </w:p>
-    <w:p>
+    <w:p xmlns:wp14="http://schemas.microsoft.com/office/word/2010/wordml" wp14:textId="77777777">
       <w:proofErr w:type="gramStart"/>
       <w:r>
         <w:t>suggest</w:t>
@@ -2700,16 +2700,17 @@
         <w:t xml:space="preserve"> the absence of a quorum.</w:t>
       </w:r>
     </w:p>
-    <w:p>
-      <w:bookmarkStart w:id="0" w:name="_GoBack"/>
+    <w:p xmlns:wp14="http://schemas.microsoft.com/office/word/2010/wordml" wp14:textId="77777777">
+      <w:bookmarkStart w:name="_GoBack" w:id="0"/>
       <w:bookmarkEnd w:id="0"/>
     </w:p>
     <w:sectPr>
       <w:headerReference w:type="default" r:id="rId7"/>
-      <w:pgSz w:w="12240" w:h="15840"/>
+      <w:pgSz w:w="12240" w:h="15840" w:orient="portrait"/>
       <w:pgMar w:top="1440" w:right="1440" w:bottom="1440" w:left="1440" w:header="720" w:footer="720" w:gutter="0"/>
       <w:cols w:space="720"/>
       <w:docGrid w:linePitch="360"/>
+      <w:footerReference w:type="default" r:id="R8ece5d9adda448bd"/>
     </w:sectPr>
   </w:body>
 </w:document>
@@ -2718,7 +2719,7 @@
 <file path=word/endnotes.xml><?xml version="1.0" encoding="utf-8"?>
 <w:endnotes xmlns:wpc="http://schemas.microsoft.com/office/word/2010/wordprocessingCanvas" xmlns:mc="http://schemas.openxmlformats.org/markup-compatibility/2006" xmlns:o="urn:schemas-microsoft-com:office:office" xmlns:r="http://schemas.openxmlformats.org/officeDocument/2006/relationships" xmlns:m="http://schemas.openxmlformats.org/officeDocument/2006/math" xmlns:v="urn:schemas-microsoft-com:vml" xmlns:wp14="http://schemas.microsoft.com/office/word/2010/wordprocessingDrawing" xmlns:wp="http://schemas.openxmlformats.org/drawingml/2006/wordprocessingDrawing" xmlns:w10="urn:schemas-microsoft-com:office:word" xmlns:w="http://schemas.openxmlformats.org/wordprocessingml/2006/main" xmlns:w14="http://schemas.microsoft.com/office/word/2010/wordml" xmlns:wpg="http://schemas.microsoft.com/office/word/2010/wordprocessingGroup" xmlns:wpi="http://schemas.microsoft.com/office/word/2010/wordprocessingInk" xmlns:wne="http://schemas.microsoft.com/office/word/2006/wordml" xmlns:wps="http://schemas.microsoft.com/office/word/2010/wordprocessingShape" mc:Ignorable="w14 wp14">
   <w:endnote w:type="separator" w:id="-1">
-    <w:p>
+    <w:p xmlns:wp14="http://schemas.microsoft.com/office/word/2010/wordml" wp14:textId="77777777">
       <w:pPr>
         <w:spacing w:after="0" w:line="240" w:lineRule="auto"/>
       </w:pPr>
@@ -2728,7 +2729,7 @@
     </w:p>
   </w:endnote>
   <w:endnote w:type="continuationSeparator" w:id="0">
-    <w:p>
+    <w:p xmlns:wp14="http://schemas.microsoft.com/office/word/2010/wordml" wp14:textId="77777777">
       <w:pPr>
         <w:spacing w:after="0" w:line="240" w:lineRule="auto"/>
       </w:pPr>
@@ -2738,12 +2739,80 @@
     </w:p>
   </w:endnote>
 </w:endnotes>
+</file>
+
+<file path=word/footer.xml><?xml version="1.0" encoding="utf-8"?>
+<w:ftr xmlns:w14="http://schemas.microsoft.com/office/word/2010/wordml" xmlns:w="http://schemas.openxmlformats.org/wordprocessingml/2006/main">
+  <w:tbl>
+    <w:tblPr>
+      <w:tblStyle w:val="TableNormal"/>
+      <w:bidiVisual w:val="0"/>
+      <w:tblW w:w="0" w:type="auto"/>
+      <w:tblLayout w:type="fixed"/>
+      <w:tblLook w:val="04A0" w:firstRow="1" w:lastRow="0" w:firstColumn="1" w:lastColumn="0" w:noHBand="0" w:noVBand="1"/>
+    </w:tblPr>
+    <w:tblGrid>
+      <w:gridCol w:w="3120"/>
+      <w:gridCol w:w="3120"/>
+      <w:gridCol w:w="3120"/>
+    </w:tblGrid>
+    <w:tr>
+      <w:tc>
+        <w:tcPr>
+          <w:tcW w:w="3120" w:type="dxa"/>
+          <w:tcMar/>
+        </w:tcPr>
+        <w:p>
+          <w:pPr>
+            <w:pStyle w:val="Header"/>
+            <w:bidi w:val="0"/>
+            <w:ind w:left="-115"/>
+            <w:jc w:val="left"/>
+          </w:pPr>
+        </w:p>
+      </w:tc>
+      <w:tc>
+        <w:tcPr>
+          <w:tcW w:w="3120" w:type="dxa"/>
+          <w:tcMar/>
+        </w:tcPr>
+        <w:p>
+          <w:pPr>
+            <w:pStyle w:val="Header"/>
+            <w:bidi w:val="0"/>
+            <w:jc w:val="center"/>
+          </w:pPr>
+        </w:p>
+      </w:tc>
+      <w:tc>
+        <w:tcPr>
+          <w:tcW w:w="3120" w:type="dxa"/>
+          <w:tcMar/>
+        </w:tcPr>
+        <w:p>
+          <w:pPr>
+            <w:pStyle w:val="Header"/>
+            <w:bidi w:val="0"/>
+            <w:ind w:right="-115"/>
+            <w:jc w:val="right"/>
+          </w:pPr>
+        </w:p>
+      </w:tc>
+    </w:tr>
+  </w:tbl>
+  <w:p>
+    <w:pPr>
+      <w:pStyle w:val="Footer"/>
+      <w:bidi w:val="0"/>
+    </w:pPr>
+  </w:p>
+</w:ftr>
 </file>
 
 <file path=word/footnotes.xml><?xml version="1.0" encoding="utf-8"?>
 <w:footnotes xmlns:wpc="http://schemas.microsoft.com/office/word/2010/wordprocessingCanvas" xmlns:mc="http://schemas.openxmlformats.org/markup-compatibility/2006" xmlns:o="urn:schemas-microsoft-com:office:office" xmlns:r="http://schemas.openxmlformats.org/officeDocument/2006/relationships" xmlns:m="http://schemas.openxmlformats.org/officeDocument/2006/math" xmlns:v="urn:schemas-microsoft-com:vml" xmlns:wp14="http://schemas.microsoft.com/office/word/2010/wordprocessingDrawing" xmlns:wp="http://schemas.openxmlformats.org/drawingml/2006/wordprocessingDrawing" xmlns:w10="urn:schemas-microsoft-com:office:word" xmlns:w="http://schemas.openxmlformats.org/wordprocessingml/2006/main" xmlns:w14="http://schemas.microsoft.com/office/word/2010/wordml" xmlns:wpg="http://schemas.microsoft.com/office/word/2010/wordprocessingGroup" xmlns:wpi="http://schemas.microsoft.com/office/word/2010/wordprocessingInk" xmlns:wne="http://schemas.microsoft.com/office/word/2006/wordml" xmlns:wps="http://schemas.microsoft.com/office/word/2010/wordprocessingShape" mc:Ignorable="w14 wp14">
   <w:footnote w:type="separator" w:id="-1">
-    <w:p>
+    <w:p xmlns:wp14="http://schemas.microsoft.com/office/word/2010/wordml" wp14:textId="77777777">
       <w:pPr>
         <w:spacing w:after="0" w:line="240" w:lineRule="auto"/>
       </w:pPr>
@@ -2753,7 +2822,7 @@
     </w:p>
   </w:footnote>
   <w:footnote w:type="continuationSeparator" w:id="0">
-    <w:p>
+    <w:p xmlns:wp14="http://schemas.microsoft.com/office/word/2010/wordml" wp14:textId="77777777">
       <w:pPr>
         <w:spacing w:after="0" w:line="240" w:lineRule="auto"/>
       </w:pPr>
@@ -2767,7 +2836,7 @@
 
 <file path=word/header1.xml><?xml version="1.0" encoding="utf-8"?>
 <w:hdr xmlns:wpc="http://schemas.microsoft.com/office/word/2010/wordprocessingCanvas" xmlns:mc="http://schemas.openxmlformats.org/markup-compatibility/2006" xmlns:o="urn:schemas-microsoft-com:office:office" xmlns:r="http://schemas.openxmlformats.org/officeDocument/2006/relationships" xmlns:m="http://schemas.openxmlformats.org/officeDocument/2006/math" xmlns:v="urn:schemas-microsoft-com:vml" xmlns:wp14="http://schemas.microsoft.com/office/word/2010/wordprocessingDrawing" xmlns:wp="http://schemas.openxmlformats.org/drawingml/2006/wordprocessingDrawing" xmlns:w10="urn:schemas-microsoft-com:office:word" xmlns:w="http://schemas.openxmlformats.org/wordprocessingml/2006/main" xmlns:w14="http://schemas.microsoft.com/office/word/2010/wordml" xmlns:wpg="http://schemas.microsoft.com/office/word/2010/wordprocessingGroup" xmlns:wpi="http://schemas.microsoft.com/office/word/2010/wordprocessingInk" xmlns:wne="http://schemas.microsoft.com/office/word/2006/wordml" xmlns:wps="http://schemas.microsoft.com/office/word/2010/wordprocessingShape" mc:Ignorable="w14 wp14">
-  <w:p>
+  <w:p xmlns:wp14="http://schemas.microsoft.com/office/word/2010/wordml" wp14:textId="77777777">
     <w:pPr>
       <w:pStyle w:val="Header"/>
     </w:pPr>
@@ -2776,10 +2845,14 @@
     </w:r>
     <w:r>
       <w:tab/>
+    </w:r>
+    <w:r>
       <w:t>Darfur</w:t>
     </w:r>
     <w:r>
       <w:tab/>
+    </w:r>
+    <w:r>
       <w:t>Feb 16, 2007</w:t>
     </w:r>
   </w:p>
@@ -2787,11 +2860,11 @@
 </file>
 
 <file path=word/styles.xml><?xml version="1.0" encoding="utf-8"?>
-<w:styles xmlns:mc="http://schemas.openxmlformats.org/markup-compatibility/2006" xmlns:r="http://schemas.openxmlformats.org/officeDocument/2006/relationships" xmlns:w="http://schemas.openxmlformats.org/wordprocessingml/2006/main" xmlns:w14="http://schemas.microsoft.com/office/word/2010/wordml" mc:Ignorable="w14">
+<w:styles xmlns:wp14="http://schemas.microsoft.com/office/word/2010/wordprocessingDrawing" xmlns:mc="http://schemas.openxmlformats.org/markup-compatibility/2006" xmlns:r="http://schemas.openxmlformats.org/officeDocument/2006/relationships" xmlns:w="http://schemas.openxmlformats.org/wordprocessingml/2006/main" xmlns:w14="http://schemas.microsoft.com/office/word/2010/wordml" mc:Ignorable="w14 wp14">
   <w:docDefaults>
     <w:rPrDefault>
       <w:rPr>
-        <w:rFonts w:asciiTheme="minorHAnsi" w:eastAsiaTheme="minorHAnsi" w:hAnsiTheme="minorHAnsi" w:cstheme="minorBidi"/>
+        <w:rFonts w:asciiTheme="minorHAnsi" w:hAnsiTheme="minorHAnsi" w:eastAsiaTheme="minorHAnsi" w:cstheme="minorBidi"/>
         <w:sz w:val="22"/>
         <w:szCs w:val="22"/>
         <w:lang w:val="en-US" w:eastAsia="en-US" w:bidi="ar-SA"/>
@@ -2804,8 +2877,8 @@
     </w:pPrDefault>
   </w:docDefaults>
   <w:latentStyles w:defLockedState="0" w:defUIPriority="99" w:defSemiHidden="1" w:defUnhideWhenUsed="1" w:defQFormat="0" w:count="267">
-    <w:lsdException w:name="Normal" w:semiHidden="0" w:uiPriority="0" w:unhideWhenUsed="0" w:qFormat="1"/>
-    <w:lsdException w:name="heading 1" w:semiHidden="0" w:uiPriority="9" w:unhideWhenUsed="0" w:qFormat="1"/>
+    <w:lsdException w:name="Normal" w:uiPriority="0" w:semiHidden="0" w:unhideWhenUsed="0" w:qFormat="1"/>
+    <w:lsdException w:name="heading 1" w:uiPriority="9" w:semiHidden="0" w:unhideWhenUsed="0" w:qFormat="1"/>
     <w:lsdException w:name="heading 2" w:uiPriority="9" w:qFormat="1"/>
     <w:lsdException w:name="heading 3" w:uiPriority="9" w:qFormat="1"/>
     <w:lsdException w:name="heading 4" w:uiPriority="9" w:qFormat="1"/>
@@ -2824,134 +2897,134 @@
     <w:lsdException w:name="toc 8" w:uiPriority="39"/>
     <w:lsdException w:name="toc 9" w:uiPriority="39"/>
     <w:lsdException w:name="caption" w:uiPriority="35" w:qFormat="1"/>
-    <w:lsdException w:name="Title" w:semiHidden="0" w:uiPriority="10" w:unhideWhenUsed="0" w:qFormat="1"/>
+    <w:lsdException w:name="Title" w:uiPriority="10" w:semiHidden="0" w:unhideWhenUsed="0" w:qFormat="1"/>
     <w:lsdException w:name="Default Paragraph Font" w:uiPriority="1"/>
-    <w:lsdException w:name="Subtitle" w:semiHidden="0" w:uiPriority="11" w:unhideWhenUsed="0" w:qFormat="1"/>
-    <w:lsdException w:name="Strong" w:semiHidden="0" w:uiPriority="22" w:unhideWhenUsed="0" w:qFormat="1"/>
-    <w:lsdException w:name="Emphasis" w:semiHidden="0" w:uiPriority="20" w:unhideWhenUsed="0" w:qFormat="1"/>
-    <w:lsdException w:name="Table Grid" w:semiHidden="0" w:uiPriority="59" w:unhideWhenUsed="0"/>
+    <w:lsdException w:name="Subtitle" w:uiPriority="11" w:semiHidden="0" w:unhideWhenUsed="0" w:qFormat="1"/>
+    <w:lsdException w:name="Strong" w:uiPriority="22" w:semiHidden="0" w:unhideWhenUsed="0" w:qFormat="1"/>
+    <w:lsdException w:name="Emphasis" w:uiPriority="20" w:semiHidden="0" w:unhideWhenUsed="0" w:qFormat="1"/>
+    <w:lsdException w:name="Table Grid" w:uiPriority="59" w:semiHidden="0" w:unhideWhenUsed="0"/>
     <w:lsdException w:name="Placeholder Text" w:unhideWhenUsed="0"/>
-    <w:lsdException w:name="No Spacing" w:semiHidden="0" w:uiPriority="1" w:unhideWhenUsed="0" w:qFormat="1"/>
-    <w:lsdException w:name="Light Shading" w:semiHidden="0" w:uiPriority="60" w:unhideWhenUsed="0"/>
-    <w:lsdException w:name="Light List" w:semiHidden="0" w:uiPriority="61" w:unhideWhenUsed="0"/>
-    <w:lsdException w:name="Light Grid" w:semiHidden="0" w:uiPriority="62" w:unhideWhenUsed="0"/>
-    <w:lsdException w:name="Medium Shading 1" w:semiHidden="0" w:uiPriority="63" w:unhideWhenUsed="0"/>
-    <w:lsdException w:name="Medium Shading 2" w:semiHidden="0" w:uiPriority="64" w:unhideWhenUsed="0"/>
-    <w:lsdException w:name="Medium List 1" w:semiHidden="0" w:uiPriority="65" w:unhideWhenUsed="0"/>
-    <w:lsdException w:name="Medium List 2" w:semiHidden="0" w:uiPriority="66" w:unhideWhenUsed="0"/>
-    <w:lsdException w:name="Medium Grid 1" w:semiHidden="0" w:uiPriority="67" w:unhideWhenUsed="0"/>
-    <w:lsdException w:name="Medium Grid 2" w:semiHidden="0" w:uiPriority="68" w:unhideWhenUsed="0"/>
-    <w:lsdException w:name="Medium Grid 3" w:semiHidden="0" w:uiPriority="69" w:unhideWhenUsed="0"/>
-    <w:lsdException w:name="Dark List" w:semiHidden="0" w:uiPriority="70" w:unhideWhenUsed="0"/>
-    <w:lsdException w:name="Colorful Shading" w:semiHidden="0" w:uiPriority="71" w:unhideWhenUsed="0"/>
-    <w:lsdException w:name="Colorful List" w:semiHidden="0" w:uiPriority="72" w:unhideWhenUsed="0"/>
-    <w:lsdException w:name="Colorful Grid" w:semiHidden="0" w:uiPriority="73" w:unhideWhenUsed="0"/>
-    <w:lsdException w:name="Light Shading Accent 1" w:semiHidden="0" w:uiPriority="60" w:unhideWhenUsed="0"/>
-    <w:lsdException w:name="Light List Accent 1" w:semiHidden="0" w:uiPriority="61" w:unhideWhenUsed="0"/>
-    <w:lsdException w:name="Light Grid Accent 1" w:semiHidden="0" w:uiPriority="62" w:unhideWhenUsed="0"/>
-    <w:lsdException w:name="Medium Shading 1 Accent 1" w:semiHidden="0" w:uiPriority="63" w:unhideWhenUsed="0"/>
-    <w:lsdException w:name="Medium Shading 2 Accent 1" w:semiHidden="0" w:uiPriority="64" w:unhideWhenUsed="0"/>
-    <w:lsdException w:name="Medium List 1 Accent 1" w:semiHidden="0" w:uiPriority="65" w:unhideWhenUsed="0"/>
+    <w:lsdException w:name="No Spacing" w:uiPriority="1" w:semiHidden="0" w:unhideWhenUsed="0" w:qFormat="1"/>
+    <w:lsdException w:name="Light Shading" w:uiPriority="60" w:semiHidden="0" w:unhideWhenUsed="0"/>
+    <w:lsdException w:name="Light List" w:uiPriority="61" w:semiHidden="0" w:unhideWhenUsed="0"/>
+    <w:lsdException w:name="Light Grid" w:uiPriority="62" w:semiHidden="0" w:unhideWhenUsed="0"/>
+    <w:lsdException w:name="Medium Shading 1" w:uiPriority="63" w:semiHidden="0" w:unhideWhenUsed="0"/>
+    <w:lsdException w:name="Medium Shading 2" w:uiPriority="64" w:semiHidden="0" w:unhideWhenUsed="0"/>
+    <w:lsdException w:name="Medium List 1" w:uiPriority="65" w:semiHidden="0" w:unhideWhenUsed="0"/>
+    <w:lsdException w:name="Medium List 2" w:uiPriority="66" w:semiHidden="0" w:unhideWhenUsed="0"/>
+    <w:lsdException w:name="Medium Grid 1" w:uiPriority="67" w:semiHidden="0" w:unhideWhenUsed="0"/>
+    <w:lsdException w:name="Medium Grid 2" w:uiPriority="68" w:semiHidden="0" w:unhideWhenUsed="0"/>
+    <w:lsdException w:name="Medium Grid 3" w:uiPriority="69" w:semiHidden="0" w:unhideWhenUsed="0"/>
+    <w:lsdException w:name="Dark List" w:uiPriority="70" w:semiHidden="0" w:unhideWhenUsed="0"/>
+    <w:lsdException w:name="Colorful Shading" w:uiPriority="71" w:semiHidden="0" w:unhideWhenUsed="0"/>
+    <w:lsdException w:name="Colorful List" w:uiPriority="72" w:semiHidden="0" w:unhideWhenUsed="0"/>
+    <w:lsdException w:name="Colorful Grid" w:uiPriority="73" w:semiHidden="0" w:unhideWhenUsed="0"/>
+    <w:lsdException w:name="Light Shading Accent 1" w:uiPriority="60" w:semiHidden="0" w:unhideWhenUsed="0"/>
+    <w:lsdException w:name="Light List Accent 1" w:uiPriority="61" w:semiHidden="0" w:unhideWhenUsed="0"/>
+    <w:lsdException w:name="Light Grid Accent 1" w:uiPriority="62" w:semiHidden="0" w:unhideWhenUsed="0"/>
+    <w:lsdException w:name="Medium Shading 1 Accent 1" w:uiPriority="63" w:semiHidden="0" w:unhideWhenUsed="0"/>
+    <w:lsdException w:name="Medium Shading 2 Accent 1" w:uiPriority="64" w:semiHidden="0" w:unhideWhenUsed="0"/>
+    <w:lsdException w:name="Medium List 1 Accent 1" w:uiPriority="65" w:semiHidden="0" w:unhideWhenUsed="0"/>
     <w:lsdException w:name="Revision" w:unhideWhenUsed="0"/>
-    <w:lsdException w:name="List Paragraph" w:semiHidden="0" w:uiPriority="34" w:unhideWhenUsed="0" w:qFormat="1"/>
-    <w:lsdException w:name="Quote" w:semiHidden="0" w:uiPriority="29" w:unhideWhenUsed="0" w:qFormat="1"/>
-    <w:lsdException w:name="Intense Quote" w:semiHidden="0" w:uiPriority="30" w:unhideWhenUsed="0" w:qFormat="1"/>
-    <w:lsdException w:name="Medium List 2 Accent 1" w:semiHidden="0" w:uiPriority="66" w:unhideWhenUsed="0"/>
-    <w:lsdException w:name="Medium Grid 1 Accent 1" w:semiHidden="0" w:uiPriority="67" w:unhideWhenUsed="0"/>
-    <w:lsdException w:name="Medium Grid 2 Accent 1" w:semiHidden="0" w:uiPriority="68" w:unhideWhenUsed="0"/>
-    <w:lsdException w:name="Medium Grid 3 Accent 1" w:semiHidden="0" w:uiPriority="69" w:unhideWhenUsed="0"/>
-    <w:lsdException w:name="Dark List Accent 1" w:semiHidden="0" w:uiPriority="70" w:unhideWhenUsed="0"/>
-    <w:lsdException w:name="Colorful Shading Accent 1" w:semiHidden="0" w:uiPriority="71" w:unhideWhenUsed="0"/>
-    <w:lsdException w:name="Colorful List Accent 1" w:semiHidden="0" w:uiPriority="72" w:unhideWhenUsed="0"/>
-    <w:lsdException w:name="Colorful Grid Accent 1" w:semiHidden="0" w:uiPriority="73" w:unhideWhenUsed="0"/>
-    <w:lsdException w:name="Light Shading Accent 2" w:semiHidden="0" w:uiPriority="60" w:unhideWhenUsed="0"/>
-    <w:lsdException w:name="Light List Accent 2" w:semiHidden="0" w:uiPriority="61" w:unhideWhenUsed="0"/>
-    <w:lsdException w:name="Light Grid Accent 2" w:semiHidden="0" w:uiPriority="62" w:unhideWhenUsed="0"/>
-    <w:lsdException w:name="Medium Shading 1 Accent 2" w:semiHidden="0" w:uiPriority="63" w:unhideWhenUsed="0"/>
-    <w:lsdException w:name="Medium Shading 2 Accent 2" w:semiHidden="0" w:uiPriority="64" w:unhideWhenUsed="0"/>
-    <w:lsdException w:name="Medium List 1 Accent 2" w:semiHidden="0" w:uiPriority="65" w:unhideWhenUsed="0"/>
-    <w:lsdException w:name="Medium List 2 Accent 2" w:semiHidden="0" w:uiPriority="66" w:unhideWhenUsed="0"/>
-    <w:lsdException w:name="Medium Grid 1 Accent 2" w:semiHidden="0" w:uiPriority="67" w:unhideWhenUsed="0"/>
-    <w:lsdException w:name="Medium Grid 2 Accent 2" w:semiHidden="0" w:uiPriority="68" w:unhideWhenUsed="0"/>
-    <w:lsdException w:name="Medium Grid 3 Accent 2" w:semiHidden="0" w:uiPriority="69" w:unhideWhenUsed="0"/>
-    <w:lsdException w:name="Dark List Accent 2" w:semiHidden="0" w:uiPriority="70" w:unhideWhenUsed="0"/>
-    <w:lsdException w:name="Colorful Shading Accent 2" w:semiHidden="0" w:uiPriority="71" w:unhideWhenUsed="0"/>
-    <w:lsdException w:name="Colorful List Accent 2" w:semiHidden="0" w:uiPriority="72" w:unhideWhenUsed="0"/>
-    <w:lsdException w:name="Colorful Grid Accent 2" w:semiHidden="0" w:uiPriority="73" w:unhideWhenUsed="0"/>
-    <w:lsdException w:name="Light Shading Accent 3" w:semiHidden="0" w:uiPriority="60" w:unhideWhenUsed="0"/>
-    <w:lsdException w:name="Light List Accent 3" w:semiHidden="0" w:uiPriority="61" w:unhideWhenUsed="0"/>
-    <w:lsdException w:name="Light Grid Accent 3" w:semiHidden="0" w:uiPriority="62" w:unhideWhenUsed="0"/>
-    <w:lsdException w:name="Medium Shading 1 Accent 3" w:semiHidden="0" w:uiPriority="63" w:unhideWhenUsed="0"/>
-    <w:lsdException w:name="Medium Shading 2 Accent 3" w:semiHidden="0" w:uiPriority="64" w:unhideWhenUsed="0"/>
-    <w:lsdException w:name="Medium List 1 Accent 3" w:semiHidden="0" w:uiPriority="65" w:unhideWhenUsed="0"/>
-    <w:lsdException w:name="Medium List 2 Accent 3" w:semiHidden="0" w:uiPriority="66" w:unhideWhenUsed="0"/>
-    <w:lsdException w:name="Medium Grid 1 Accent 3" w:semiHidden="0" w:uiPriority="67" w:unhideWhenUsed="0"/>
-    <w:lsdException w:name="Medium Grid 2 Accent 3" w:semiHidden="0" w:uiPriority="68" w:unhideWhenUsed="0"/>
-    <w:lsdException w:name="Medium Grid 3 Accent 3" w:semiHidden="0" w:uiPriority="69" w:unhideWhenUsed="0"/>
-    <w:lsdException w:name="Dark List Accent 3" w:semiHidden="0" w:uiPriority="70" w:unhideWhenUsed="0"/>
-    <w:lsdException w:name="Colorful Shading Accent 3" w:semiHidden="0" w:uiPriority="71" w:unhideWhenUsed="0"/>
-    <w:lsdException w:name="Colorful List Accent 3" w:semiHidden="0" w:uiPriority="72" w:unhideWhenUsed="0"/>
-    <w:lsdException w:name="Colorful Grid Accent 3" w:semiHidden="0" w:uiPriority="73" w:unhideWhenUsed="0"/>
-    <w:lsdException w:name="Light Shading Accent 4" w:semiHidden="0" w:uiPriority="60" w:unhideWhenUsed="0"/>
-    <w:lsdException w:name="Light List Accent 4" w:semiHidden="0" w:uiPriority="61" w:unhideWhenUsed="0"/>
-    <w:lsdException w:name="Light Grid Accent 4" w:semiHidden="0" w:uiPriority="62" w:unhideWhenUsed="0"/>
-    <w:lsdException w:name="Medium Shading 1 Accent 4" w:semiHidden="0" w:uiPriority="63" w:unhideWhenUsed="0"/>
-    <w:lsdException w:name="Medium Shading 2 Accent 4" w:semiHidden="0" w:uiPriority="64" w:unhideWhenUsed="0"/>
-    <w:lsdException w:name="Medium List 1 Accent 4" w:semiHidden="0" w:uiPriority="65" w:unhideWhenUsed="0"/>
-    <w:lsdException w:name="Medium List 2 Accent 4" w:semiHidden="0" w:uiPriority="66" w:unhideWhenUsed="0"/>
-    <w:lsdException w:name="Medium Grid 1 Accent 4" w:semiHidden="0" w:uiPriority="67" w:unhideWhenUsed="0"/>
-    <w:lsdException w:name="Medium Grid 2 Accent 4" w:semiHidden="0" w:uiPriority="68" w:unhideWhenUsed="0"/>
-    <w:lsdException w:name="Medium Grid 3 Accent 4" w:semiHidden="0" w:uiPriority="69" w:unhideWhenUsed="0"/>
-    <w:lsdException w:name="Dark List Accent 4" w:semiHidden="0" w:uiPriority="70" w:unhideWhenUsed="0"/>
-    <w:lsdException w:name="Colorful Shading Accent 4" w:semiHidden="0" w:uiPriority="71" w:unhideWhenUsed="0"/>
-    <w:lsdException w:name="Colorful List Accent 4" w:semiHidden="0" w:uiPriority="72" w:unhideWhenUsed="0"/>
-    <w:lsdException w:name="Colorful Grid Accent 4" w:semiHidden="0" w:uiPriority="73" w:unhideWhenUsed="0"/>
-    <w:lsdException w:name="Light Shading Accent 5" w:semiHidden="0" w:uiPriority="60" w:unhideWhenUsed="0"/>
-    <w:lsdException w:name="Light List Accent 5" w:semiHidden="0" w:uiPriority="61" w:unhideWhenUsed="0"/>
-    <w:lsdException w:name="Light Grid Accent 5" w:semiHidden="0" w:uiPriority="62" w:unhideWhenUsed="0"/>
-    <w:lsdException w:name="Medium Shading 1 Accent 5" w:semiHidden="0" w:uiPriority="63" w:unhideWhenUsed="0"/>
-    <w:lsdException w:name="Medium Shading 2 Accent 5" w:semiHidden="0" w:uiPriority="64" w:unhideWhenUsed="0"/>
-    <w:lsdException w:name="Medium List 1 Accent 5" w:semiHidden="0" w:uiPriority="65" w:unhideWhenUsed="0"/>
-    <w:lsdException w:name="Medium List 2 Accent 5" w:semiHidden="0" w:uiPriority="66" w:unhideWhenUsed="0"/>
-    <w:lsdException w:name="Medium Grid 1 Accent 5" w:semiHidden="0" w:uiPriority="67" w:unhideWhenUsed="0"/>
-    <w:lsdException w:name="Medium Grid 2 Accent 5" w:semiHidden="0" w:uiPriority="68" w:unhideWhenUsed="0"/>
-    <w:lsdException w:name="Medium Grid 3 Accent 5" w:semiHidden="0" w:uiPriority="69" w:unhideWhenUsed="0"/>
-    <w:lsdException w:name="Dark List Accent 5" w:semiHidden="0" w:uiPriority="70" w:unhideWhenUsed="0"/>
-    <w:lsdException w:name="Colorful Shading Accent 5" w:semiHidden="0" w:uiPriority="71" w:unhideWhenUsed="0"/>
-    <w:lsdException w:name="Colorful List Accent 5" w:semiHidden="0" w:uiPriority="72" w:unhideWhenUsed="0"/>
-    <w:lsdException w:name="Colorful Grid Accent 5" w:semiHidden="0" w:uiPriority="73" w:unhideWhenUsed="0"/>
-    <w:lsdException w:name="Light Shading Accent 6" w:semiHidden="0" w:uiPriority="60" w:unhideWhenUsed="0"/>
-    <w:lsdException w:name="Light List Accent 6" w:semiHidden="0" w:uiPriority="61" w:unhideWhenUsed="0"/>
-    <w:lsdException w:name="Light Grid Accent 6" w:semiHidden="0" w:uiPriority="62" w:unhideWhenUsed="0"/>
-    <w:lsdException w:name="Medium Shading 1 Accent 6" w:semiHidden="0" w:uiPriority="63" w:unhideWhenUsed="0"/>
-    <w:lsdException w:name="Medium Shading 2 Accent 6" w:semiHidden="0" w:uiPriority="64" w:unhideWhenUsed="0"/>
-    <w:lsdException w:name="Medium List 1 Accent 6" w:semiHidden="0" w:uiPriority="65" w:unhideWhenUsed="0"/>
-    <w:lsdException w:name="Medium List 2 Accent 6" w:semiHidden="0" w:uiPriority="66" w:unhideWhenUsed="0"/>
-    <w:lsdException w:name="Medium Grid 1 Accent 6" w:semiHidden="0" w:uiPriority="67" w:unhideWhenUsed="0"/>
-    <w:lsdException w:name="Medium Grid 2 Accent 6" w:semiHidden="0" w:uiPriority="68" w:unhideWhenUsed="0"/>
-    <w:lsdException w:name="Medium Grid 3 Accent 6" w:semiHidden="0" w:uiPriority="69" w:unhideWhenUsed="0"/>
-    <w:lsdException w:name="Dark List Accent 6" w:semiHidden="0" w:uiPriority="70" w:unhideWhenUsed="0"/>
-    <w:lsdException w:name="Colorful Shading Accent 6" w:semiHidden="0" w:uiPriority="71" w:unhideWhenUsed="0"/>
-    <w:lsdException w:name="Colorful List Accent 6" w:semiHidden="0" w:uiPriority="72" w:unhideWhenUsed="0"/>
-    <w:lsdException w:name="Colorful Grid Accent 6" w:semiHidden="0" w:uiPriority="73" w:unhideWhenUsed="0"/>
-    <w:lsdException w:name="Subtle Emphasis" w:semiHidden="0" w:uiPriority="19" w:unhideWhenUsed="0" w:qFormat="1"/>
-    <w:lsdException w:name="Intense Emphasis" w:semiHidden="0" w:uiPriority="21" w:unhideWhenUsed="0" w:qFormat="1"/>
-    <w:lsdException w:name="Subtle Reference" w:semiHidden="0" w:uiPriority="31" w:unhideWhenUsed="0" w:qFormat="1"/>
-    <w:lsdException w:name="Intense Reference" w:semiHidden="0" w:uiPriority="32" w:unhideWhenUsed="0" w:qFormat="1"/>
-    <w:lsdException w:name="Book Title" w:semiHidden="0" w:uiPriority="33" w:unhideWhenUsed="0" w:qFormat="1"/>
+    <w:lsdException w:name="List Paragraph" w:uiPriority="34" w:semiHidden="0" w:unhideWhenUsed="0" w:qFormat="1"/>
+    <w:lsdException w:name="Quote" w:uiPriority="29" w:semiHidden="0" w:unhideWhenUsed="0" w:qFormat="1"/>
+    <w:lsdException w:name="Intense Quote" w:uiPriority="30" w:semiHidden="0" w:unhideWhenUsed="0" w:qFormat="1"/>
+    <w:lsdException w:name="Medium List 2 Accent 1" w:uiPriority="66" w:semiHidden="0" w:unhideWhenUsed="0"/>
+    <w:lsdException w:name="Medium Grid 1 Accent 1" w:uiPriority="67" w:semiHidden="0" w:unhideWhenUsed="0"/>
+    <w:lsdException w:name="Medium Grid 2 Accent 1" w:uiPriority="68" w:semiHidden="0" w:unhideWhenUsed="0"/>
+    <w:lsdException w:name="Medium Grid 3 Accent 1" w:uiPriority="69" w:semiHidden="0" w:unhideWhenUsed="0"/>
+    <w:lsdException w:name="Dark List Accent 1" w:uiPriority="70" w:semiHidden="0" w:unhideWhenUsed="0"/>
+    <w:lsdException w:name="Colorful Shading Accent 1" w:uiPriority="71" w:semiHidden="0" w:unhideWhenUsed="0"/>
+    <w:lsdException w:name="Colorful List Accent 1" w:uiPriority="72" w:semiHidden="0" w:unhideWhenUsed="0"/>
+    <w:lsdException w:name="Colorful Grid Accent 1" w:uiPriority="73" w:semiHidden="0" w:unhideWhenUsed="0"/>
+    <w:lsdException w:name="Light Shading Accent 2" w:uiPriority="60" w:semiHidden="0" w:unhideWhenUsed="0"/>
+    <w:lsdException w:name="Light List Accent 2" w:uiPriority="61" w:semiHidden="0" w:unhideWhenUsed="0"/>
+    <w:lsdException w:name="Light Grid Accent 2" w:uiPriority="62" w:semiHidden="0" w:unhideWhenUsed="0"/>
+    <w:lsdException w:name="Medium Shading 1 Accent 2" w:uiPriority="63" w:semiHidden="0" w:unhideWhenUsed="0"/>
+    <w:lsdException w:name="Medium Shading 2 Accent 2" w:uiPriority="64" w:semiHidden="0" w:unhideWhenUsed="0"/>
+    <w:lsdException w:name="Medium List 1 Accent 2" w:uiPriority="65" w:semiHidden="0" w:unhideWhenUsed="0"/>
+    <w:lsdException w:name="Medium List 2 Accent 2" w:uiPriority="66" w:semiHidden="0" w:unhideWhenUsed="0"/>
+    <w:lsdException w:name="Medium Grid 1 Accent 2" w:uiPriority="67" w:semiHidden="0" w:unhideWhenUsed="0"/>
+    <w:lsdException w:name="Medium Grid 2 Accent 2" w:uiPriority="68" w:semiHidden="0" w:unhideWhenUsed="0"/>
+    <w:lsdException w:name="Medium Grid 3 Accent 2" w:uiPriority="69" w:semiHidden="0" w:unhideWhenUsed="0"/>
+    <w:lsdException w:name="Dark List Accent 2" w:uiPriority="70" w:semiHidden="0" w:unhideWhenUsed="0"/>
+    <w:lsdException w:name="Colorful Shading Accent 2" w:uiPriority="71" w:semiHidden="0" w:unhideWhenUsed="0"/>
+    <w:lsdException w:name="Colorful List Accent 2" w:uiPriority="72" w:semiHidden="0" w:unhideWhenUsed="0"/>
+    <w:lsdException w:name="Colorful Grid Accent 2" w:uiPriority="73" w:semiHidden="0" w:unhideWhenUsed="0"/>
+    <w:lsdException w:name="Light Shading Accent 3" w:uiPriority="60" w:semiHidden="0" w:unhideWhenUsed="0"/>
+    <w:lsdException w:name="Light List Accent 3" w:uiPriority="61" w:semiHidden="0" w:unhideWhenUsed="0"/>
+    <w:lsdException w:name="Light Grid Accent 3" w:uiPriority="62" w:semiHidden="0" w:unhideWhenUsed="0"/>
+    <w:lsdException w:name="Medium Shading 1 Accent 3" w:uiPriority="63" w:semiHidden="0" w:unhideWhenUsed="0"/>
+    <w:lsdException w:name="Medium Shading 2 Accent 3" w:uiPriority="64" w:semiHidden="0" w:unhideWhenUsed="0"/>
+    <w:lsdException w:name="Medium List 1 Accent 3" w:uiPriority="65" w:semiHidden="0" w:unhideWhenUsed="0"/>
+    <w:lsdException w:name="Medium List 2 Accent 3" w:uiPriority="66" w:semiHidden="0" w:unhideWhenUsed="0"/>
+    <w:lsdException w:name="Medium Grid 1 Accent 3" w:uiPriority="67" w:semiHidden="0" w:unhideWhenUsed="0"/>
+    <w:lsdException w:name="Medium Grid 2 Accent 3" w:uiPriority="68" w:semiHidden="0" w:unhideWhenUsed="0"/>
+    <w:lsdException w:name="Medium Grid 3 Accent 3" w:uiPriority="69" w:semiHidden="0" w:unhideWhenUsed="0"/>
+    <w:lsdException w:name="Dark List Accent 3" w:uiPriority="70" w:semiHidden="0" w:unhideWhenUsed="0"/>
+    <w:lsdException w:name="Colorful Shading Accent 3" w:uiPriority="71" w:semiHidden="0" w:unhideWhenUsed="0"/>
+    <w:lsdException w:name="Colorful List Accent 3" w:uiPriority="72" w:semiHidden="0" w:unhideWhenUsed="0"/>
+    <w:lsdException w:name="Colorful Grid Accent 3" w:uiPriority="73" w:semiHidden="0" w:unhideWhenUsed="0"/>
+    <w:lsdException w:name="Light Shading Accent 4" w:uiPriority="60" w:semiHidden="0" w:unhideWhenUsed="0"/>
+    <w:lsdException w:name="Light List Accent 4" w:uiPriority="61" w:semiHidden="0" w:unhideWhenUsed="0"/>
+    <w:lsdException w:name="Light Grid Accent 4" w:uiPriority="62" w:semiHidden="0" w:unhideWhenUsed="0"/>
+    <w:lsdException w:name="Medium Shading 1 Accent 4" w:uiPriority="63" w:semiHidden="0" w:unhideWhenUsed="0"/>
+    <w:lsdException w:name="Medium Shading 2 Accent 4" w:uiPriority="64" w:semiHidden="0" w:unhideWhenUsed="0"/>
+    <w:lsdException w:name="Medium List 1 Accent 4" w:uiPriority="65" w:semiHidden="0" w:unhideWhenUsed="0"/>
+    <w:lsdException w:name="Medium List 2 Accent 4" w:uiPriority="66" w:semiHidden="0" w:unhideWhenUsed="0"/>
+    <w:lsdException w:name="Medium Grid 1 Accent 4" w:uiPriority="67" w:semiHidden="0" w:unhideWhenUsed="0"/>
+    <w:lsdException w:name="Medium Grid 2 Accent 4" w:uiPriority="68" w:semiHidden="0" w:unhideWhenUsed="0"/>
+    <w:lsdException w:name="Medium Grid 3 Accent 4" w:uiPriority="69" w:semiHidden="0" w:unhideWhenUsed="0"/>
+    <w:lsdException w:name="Dark List Accent 4" w:uiPriority="70" w:semiHidden="0" w:unhideWhenUsed="0"/>
+    <w:lsdException w:name="Colorful Shading Accent 4" w:uiPriority="71" w:semiHidden="0" w:unhideWhenUsed="0"/>
+    <w:lsdException w:name="Colorful List Accent 4" w:uiPriority="72" w:semiHidden="0" w:unhideWhenUsed="0"/>
+    <w:lsdException w:name="Colorful Grid Accent 4" w:uiPriority="73" w:semiHidden="0" w:unhideWhenUsed="0"/>
+    <w:lsdException w:name="Light Shading Accent 5" w:uiPriority="60" w:semiHidden="0" w:unhideWhenUsed="0"/>
+    <w:lsdException w:name="Light List Accent 5" w:uiPriority="61" w:semiHidden="0" w:unhideWhenUsed="0"/>
+    <w:lsdException w:name="Light Grid Accent 5" w:uiPriority="62" w:semiHidden="0" w:unhideWhenUsed="0"/>
+    <w:lsdException w:name="Medium Shading 1 Accent 5" w:uiPriority="63" w:semiHidden="0" w:unhideWhenUsed="0"/>
+    <w:lsdException w:name="Medium Shading 2 Accent 5" w:uiPriority="64" w:semiHidden="0" w:unhideWhenUsed="0"/>
+    <w:lsdException w:name="Medium List 1 Accent 5" w:uiPriority="65" w:semiHidden="0" w:unhideWhenUsed="0"/>
+    <w:lsdException w:name="Medium List 2 Accent 5" w:uiPriority="66" w:semiHidden="0" w:unhideWhenUsed="0"/>
+    <w:lsdException w:name="Medium Grid 1 Accent 5" w:uiPriority="67" w:semiHidden="0" w:unhideWhenUsed="0"/>
+    <w:lsdException w:name="Medium Grid 2 Accent 5" w:uiPriority="68" w:semiHidden="0" w:unhideWhenUsed="0"/>
+    <w:lsdException w:name="Medium Grid 3 Accent 5" w:uiPriority="69" w:semiHidden="0" w:unhideWhenUsed="0"/>
+    <w:lsdException w:name="Dark List Accent 5" w:uiPriority="70" w:semiHidden="0" w:unhideWhenUsed="0"/>
+    <w:lsdException w:name="Colorful Shading Accent 5" w:uiPriority="71" w:semiHidden="0" w:unhideWhenUsed="0"/>
+    <w:lsdException w:name="Colorful List Accent 5" w:uiPriority="72" w:semiHidden="0" w:unhideWhenUsed="0"/>
+    <w:lsdException w:name="Colorful Grid Accent 5" w:uiPriority="73" w:semiHidden="0" w:unhideWhenUsed="0"/>
+    <w:lsdException w:name="Light Shading Accent 6" w:uiPriority="60" w:semiHidden="0" w:unhideWhenUsed="0"/>
+    <w:lsdException w:name="Light List Accent 6" w:uiPriority="61" w:semiHidden="0" w:unhideWhenUsed="0"/>
+    <w:lsdException w:name="Light Grid Accent 6" w:uiPriority="62" w:semiHidden="0" w:unhideWhenUsed="0"/>
+    <w:lsdException w:name="Medium Shading 1 Accent 6" w:uiPriority="63" w:semiHidden="0" w:unhideWhenUsed="0"/>
+    <w:lsdException w:name="Medium Shading 2 Accent 6" w:uiPriority="64" w:semiHidden="0" w:unhideWhenUsed="0"/>
+    <w:lsdException w:name="Medium List 1 Accent 6" w:uiPriority="65" w:semiHidden="0" w:unhideWhenUsed="0"/>
+    <w:lsdException w:name="Medium List 2 Accent 6" w:uiPriority="66" w:semiHidden="0" w:unhideWhenUsed="0"/>
+    <w:lsdException w:name="Medium Grid 1 Accent 6" w:uiPriority="67" w:semiHidden="0" w:unhideWhenUsed="0"/>
+    <w:lsdException w:name="Medium Grid 2 Accent 6" w:uiPriority="68" w:semiHidden="0" w:unhideWhenUsed="0"/>
+    <w:lsdException w:name="Medium Grid 3 Accent 6" w:uiPriority="69" w:semiHidden="0" w:unhideWhenUsed="0"/>
+    <w:lsdException w:name="Dark List Accent 6" w:uiPriority="70" w:semiHidden="0" w:unhideWhenUsed="0"/>
+    <w:lsdException w:name="Colorful Shading Accent 6" w:uiPriority="71" w:semiHidden="0" w:unhideWhenUsed="0"/>
+    <w:lsdException w:name="Colorful List Accent 6" w:uiPriority="72" w:semiHidden="0" w:unhideWhenUsed="0"/>
+    <w:lsdException w:name="Colorful Grid Accent 6" w:uiPriority="73" w:semiHidden="0" w:unhideWhenUsed="0"/>
+    <w:lsdException w:name="Subtle Emphasis" w:uiPriority="19" w:semiHidden="0" w:unhideWhenUsed="0" w:qFormat="1"/>
+    <w:lsdException w:name="Intense Emphasis" w:uiPriority="21" w:semiHidden="0" w:unhideWhenUsed="0" w:qFormat="1"/>
+    <w:lsdException w:name="Subtle Reference" w:uiPriority="31" w:semiHidden="0" w:unhideWhenUsed="0" w:qFormat="1"/>
+    <w:lsdException w:name="Intense Reference" w:uiPriority="32" w:semiHidden="0" w:unhideWhenUsed="0" w:qFormat="1"/>
+    <w:lsdException w:name="Book Title" w:uiPriority="33" w:semiHidden="0" w:unhideWhenUsed="0" w:qFormat="1"/>
     <w:lsdException w:name="Bibliography" w:uiPriority="37"/>
     <w:lsdException w:name="TOC Heading" w:uiPriority="39" w:qFormat="1"/>
   </w:latentStyles>
-  <w:style w:type="paragraph" w:default="1" w:styleId="Normal">
+  <w:style w:type="paragraph" w:styleId="Normal" w:default="1">
     <w:name w:val="Normal"/>
     <w:qFormat/>
   </w:style>
-  <w:style w:type="character" w:default="1" w:styleId="DefaultParagraphFont">
+  <w:style w:type="character" w:styleId="DefaultParagraphFont" w:default="1">
     <w:name w:val="Default Paragraph Font"/>
     <w:uiPriority w:val="1"/>
     <w:unhideWhenUsed/>
   </w:style>
-  <w:style w:type="table" w:default="1" w:styleId="TableNormal">
+  <w:style w:type="table" w:styleId="TableNormal" w:default="1">
     <w:name w:val="Normal Table"/>
     <w:uiPriority w:val="99"/>
     <w:semiHidden/>
@@ -2966,7 +3039,7 @@
       </w:tblCellMar>
     </w:tblPr>
   </w:style>
-  <w:style w:type="numbering" w:default="1" w:styleId="NoList">
+  <w:style w:type="numbering" w:styleId="NoList" w:default="1">
     <w:name w:val="No List"/>
     <w:uiPriority w:val="99"/>
     <w:semiHidden/>
@@ -2987,7 +3060,7 @@
       <w:spacing w:after="0" w:line="240" w:lineRule="auto"/>
     </w:pPr>
   </w:style>
-  <w:style w:type="character" w:customStyle="1" w:styleId="HeaderChar">
+  <w:style w:type="character" w:styleId="HeaderChar" w:customStyle="1">
     <w:name w:val="Header Char"/>
     <w:basedOn w:val="DefaultParagraphFont"/>
     <w:link w:val="Header"/>
@@ -3009,12 +3082,38 @@
       <w:spacing w:after="0" w:line="240" w:lineRule="auto"/>
     </w:pPr>
   </w:style>
-  <w:style w:type="character" w:customStyle="1" w:styleId="FooterChar">
+  <w:style w:type="character" w:styleId="FooterChar" w:customStyle="1">
     <w:name w:val="Footer Char"/>
     <w:basedOn w:val="DefaultParagraphFont"/>
     <w:link w:val="Footer"/>
     <w:uiPriority w:val="99"/>
     <w:rsid w:val="00B34526"/>
+  </w:style>
+  <w:style xmlns:w="http://schemas.openxmlformats.org/wordprocessingml/2006/main" w:type="table" w:styleId="TableGrid">
+    <w:name xmlns:w="http://schemas.openxmlformats.org/wordprocessingml/2006/main" w:val="Table Grid"/>
+    <w:basedOn xmlns:w="http://schemas.openxmlformats.org/wordprocessingml/2006/main" w:val="TableNormal"/>
+    <w:uiPriority xmlns:w="http://schemas.openxmlformats.org/wordprocessingml/2006/main" w:val="59"/>
+    <w:rsid xmlns:w="http://schemas.openxmlformats.org/wordprocessingml/2006/main" w:val="00FB4123"/>
+    <w:pPr xmlns:w="http://schemas.openxmlformats.org/wordprocessingml/2006/main">
+      <w:spacing w:after="0" w:line="240" w:lineRule="auto"/>
+    </w:pPr>
+    <w:tblPr xmlns:w="http://schemas.openxmlformats.org/wordprocessingml/2006/main">
+      <w:tblInd w:w="0" w:type="dxa"/>
+      <w:tblBorders>
+        <w:top w:val="single" w:color="000000" w:themeColor="text1" w:sz="4" w:space="0"/>
+        <w:left w:val="single" w:color="000000" w:themeColor="text1" w:sz="4" w:space="0"/>
+        <w:bottom w:val="single" w:color="000000" w:themeColor="text1" w:sz="4" w:space="0"/>
+        <w:right w:val="single" w:color="000000" w:themeColor="text1" w:sz="4" w:space="0"/>
+        <w:insideH w:val="single" w:color="000000" w:themeColor="text1" w:sz="4" w:space="0"/>
+        <w:insideV w:val="single" w:color="000000" w:themeColor="text1" w:sz="4" w:space="0"/>
+      </w:tblBorders>
+      <w:tblCellMar>
+        <w:top w:w="0" w:type="dxa"/>
+        <w:left w:w="108" w:type="dxa"/>
+        <w:bottom w:w="0" w:type="dxa"/>
+        <w:right w:w="108" w:type="dxa"/>
+      </w:tblCellMar>
+    </w:tblPr>
   </w:style>
 </w:styles>
 </file>
